--- a/Lab 1 - Wallfollower/Group53_Lab1_Report.docx
+++ b/Lab 1 - Wallfollower/Group53_Lab1_Report.docx
@@ -1,11 +1,11 @@
 
 <file path=word/document.xml><?xml version="1.0" encoding="utf-8"?>
-<w:document xmlns:wpc="http://schemas.microsoft.com/office/word/2010/wordprocessingCanvas" xmlns:mo="http://schemas.microsoft.com/office/mac/office/2008/main" xmlns:mc="http://schemas.openxmlformats.org/markup-compatibility/2006" xmlns:mv="urn:schemas-microsoft-com:mac:vml" xmlns:o="urn:schemas-microsoft-com:office:office" xmlns:r="http://schemas.openxmlformats.org/officeDocument/2006/relationships" xmlns:m="http://schemas.openxmlformats.org/officeDocument/2006/math" xmlns:v="urn:schemas-microsoft-com:vml" xmlns:wp14="http://schemas.microsoft.com/office/word/2010/wordprocessingDrawing" xmlns:wp="http://schemas.openxmlformats.org/drawingml/2006/wordprocessingDrawing" xmlns:w10="urn:schemas-microsoft-com:office:word" xmlns:w="http://schemas.openxmlformats.org/wordprocessingml/2006/main" xmlns:w14="http://schemas.microsoft.com/office/word/2010/wordml" xmlns:wpg="http://schemas.microsoft.com/office/word/2010/wordprocessingGroup" xmlns:wpi="http://schemas.microsoft.com/office/word/2010/wordprocessingInk" xmlns:wne="http://schemas.microsoft.com/office/word/2006/wordml" xmlns:wps="http://schemas.microsoft.com/office/word/2010/wordprocessingShape" mc:Ignorable="w14 wp14">
+<w:document xmlns:wpc="http://schemas.microsoft.com/office/word/2010/wordprocessingCanvas" xmlns:mc="http://schemas.openxmlformats.org/markup-compatibility/2006" xmlns:o="urn:schemas-microsoft-com:office:office" xmlns:r="http://schemas.openxmlformats.org/officeDocument/2006/relationships" xmlns:m="http://schemas.openxmlformats.org/officeDocument/2006/math" xmlns:v="urn:schemas-microsoft-com:vml" xmlns:wp14="http://schemas.microsoft.com/office/word/2010/wordprocessingDrawing" xmlns:wp="http://schemas.openxmlformats.org/drawingml/2006/wordprocessingDrawing" xmlns:w10="urn:schemas-microsoft-com:office:word" xmlns:w="http://schemas.openxmlformats.org/wordprocessingml/2006/main" xmlns:w14="http://schemas.microsoft.com/office/word/2010/wordml" xmlns:w15="http://schemas.microsoft.com/office/word/2012/wordml" xmlns:wpg="http://schemas.microsoft.com/office/word/2010/wordprocessingGroup" xmlns:wpi="http://schemas.microsoft.com/office/word/2010/wordprocessingInk" xmlns:wne="http://schemas.microsoft.com/office/word/2006/wordml" xmlns:wps="http://schemas.microsoft.com/office/word/2010/wordprocessingShape" mc:Ignorable="w14 w15 wp14">
   <w:background w:color="FFFFFF"/>
   <w:body>
     <w:p>
       <w:pPr>
-        <w:pStyle w:val="normal0"/>
+        <w:pStyle w:val="Normal1"/>
         <w:rPr>
           <w:b/>
         </w:rPr>
@@ -25,7 +25,7 @@
     </w:p>
     <w:p>
       <w:pPr>
-        <w:pStyle w:val="normal0"/>
+        <w:pStyle w:val="Normal1"/>
       </w:pPr>
       <w:r>
         <w:t>Alessandro Commodari</w:t>
@@ -39,7 +39,7 @@
     </w:p>
     <w:p>
       <w:pPr>
-        <w:pStyle w:val="normal0"/>
+        <w:pStyle w:val="Normal1"/>
       </w:pPr>
       <w:r>
         <w:t xml:space="preserve">Asher Wright </w:t>
@@ -59,17 +59,17 @@
     </w:p>
     <w:p>
       <w:pPr>
-        <w:pStyle w:val="normal0"/>
-      </w:pPr>
-    </w:p>
-    <w:p>
-      <w:pPr>
-        <w:pStyle w:val="normal0"/>
-      </w:pPr>
-    </w:p>
-    <w:p>
-      <w:pPr>
-        <w:pStyle w:val="normal0"/>
+        <w:pStyle w:val="Normal1"/>
+      </w:pPr>
+    </w:p>
+    <w:p>
+      <w:pPr>
+        <w:pStyle w:val="Normal1"/>
+      </w:pPr>
+    </w:p>
+    <w:p>
+      <w:pPr>
+        <w:pStyle w:val="Normal1"/>
         <w:jc w:val="center"/>
         <w:rPr>
           <w:sz w:val="28"/>
@@ -120,7 +120,7 @@
     </w:p>
     <w:p>
       <w:pPr>
-        <w:pStyle w:val="normal0"/>
+        <w:pStyle w:val="Normal1"/>
         <w:jc w:val="center"/>
         <w:rPr>
           <w:sz w:val="28"/>
@@ -129,12 +129,12 @@
     </w:p>
     <w:p>
       <w:pPr>
-        <w:pStyle w:val="normal0"/>
-      </w:pPr>
-    </w:p>
-    <w:p>
-      <w:pPr>
-        <w:pStyle w:val="normal0"/>
+        <w:pStyle w:val="Normal1"/>
+      </w:pPr>
+    </w:p>
+    <w:p>
+      <w:pPr>
+        <w:pStyle w:val="Normal1"/>
         <w:spacing w:after="240" w:line="360" w:lineRule="auto"/>
         <w:contextualSpacing/>
         <w:rPr>
@@ -152,7 +152,7 @@
     </w:p>
     <w:p>
       <w:pPr>
-        <w:pStyle w:val="normal0"/>
+        <w:pStyle w:val="Normal1"/>
         <w:spacing w:line="360" w:lineRule="auto"/>
         <w:ind w:firstLine="720"/>
         <w:contextualSpacing/>
@@ -200,7 +200,10 @@
         <w:t xml:space="preserve"> in amplitude</w:t>
       </w:r>
       <w:r>
-        <w:t xml:space="preserve">, since it’s adjustment speed </w:t>
+        <w:t>, since it</w:t>
+      </w:r>
+      <w:r>
+        <w:t xml:space="preserve">s adjustment speed </w:t>
       </w:r>
       <w:r>
         <w:t xml:space="preserve">is lowered as it approaches the center of the band. This results in a smaller overshoot. </w:t>
@@ -214,19 +217,19 @@
     </w:p>
     <w:p>
       <w:pPr>
-        <w:pStyle w:val="normal0"/>
-        <w:spacing w:line="360" w:lineRule="auto"/>
-      </w:pPr>
-    </w:p>
-    <w:p>
-      <w:pPr>
-        <w:pStyle w:val="normal0"/>
-        <w:spacing w:line="360" w:lineRule="auto"/>
-      </w:pPr>
-    </w:p>
-    <w:p>
-      <w:pPr>
-        <w:pStyle w:val="normal0"/>
+        <w:pStyle w:val="Normal1"/>
+        <w:spacing w:line="360" w:lineRule="auto"/>
+      </w:pPr>
+    </w:p>
+    <w:p>
+      <w:pPr>
+        <w:pStyle w:val="Normal1"/>
+        <w:spacing w:line="360" w:lineRule="auto"/>
+      </w:pPr>
+    </w:p>
+    <w:p>
+      <w:pPr>
+        <w:pStyle w:val="Normal1"/>
         <w:spacing w:after="120" w:line="360" w:lineRule="auto"/>
         <w:rPr>
           <w:b/>
@@ -243,7 +246,7 @@
     </w:p>
     <w:p>
       <w:pPr>
-        <w:pStyle w:val="normal0"/>
+        <w:pStyle w:val="Normal1"/>
         <w:spacing w:line="360" w:lineRule="auto"/>
         <w:ind w:firstLine="720"/>
       </w:pPr>
@@ -260,7 +263,13 @@
         <w:t xml:space="preserve">One reason this could happen is </w:t>
       </w:r>
       <w:r>
-        <w:t xml:space="preserve">due to the fact that the sensor was angled at 45 degrees and not all signals were pinged back to the ultrasonic sensor (false negative). This error is filterable. It was filtered by ignoring maximum measurements, unless they were read FILTER_OUT times in a row (usually FILTER_OUT = 10). </w:t>
+        <w:t>due</w:t>
+      </w:r>
+      <w:r>
+        <w:t xml:space="preserve"> to the fact that the sensor was</w:t>
+      </w:r>
+      <w:r>
+        <w:t xml:space="preserve"> angled at 45 degrees and not all signals were pinged back to the ultrasonic sensor (false negative). This error is filterable. It was filtered by ignoring maximum measurements, unless they were read FILTER_OUT times in a row (usually FILTER_OUT = 10). </w:t>
       </w:r>
       <w:r>
         <w:t xml:space="preserve">In other words, unless the sensor read a maximum distance at least 10 times in a row, it would ignore max distance measurements. </w:t>
@@ -277,13 +286,13 @@
     </w:p>
     <w:p>
       <w:pPr>
-        <w:pStyle w:val="normal0"/>
-        <w:spacing w:line="360" w:lineRule="auto"/>
-      </w:pPr>
-    </w:p>
-    <w:p>
-      <w:pPr>
-        <w:pStyle w:val="normal0"/>
+        <w:pStyle w:val="Normal1"/>
+        <w:spacing w:line="360" w:lineRule="auto"/>
+      </w:pPr>
+    </w:p>
+    <w:p>
+      <w:pPr>
+        <w:pStyle w:val="Normal1"/>
         <w:spacing w:line="360" w:lineRule="auto"/>
         <w:ind w:firstLine="720"/>
       </w:pPr>
@@ -310,18 +319,24 @@
         <w:t xml:space="preserve">appear to affect the robot. </w:t>
       </w:r>
       <w:r>
-        <w:t>It could be possible that the ultrasonic signal from another robot hit our robot, and result in a false positive, but this was never seen/noticed.</w:t>
-      </w:r>
-    </w:p>
-    <w:p>
-      <w:pPr>
-        <w:pStyle w:val="normal0"/>
-        <w:spacing w:line="360" w:lineRule="auto"/>
-      </w:pPr>
-    </w:p>
-    <w:p>
-      <w:pPr>
-        <w:pStyle w:val="normal0"/>
+        <w:t>It could be possible that the ultrasonic signal from another robot hit our robot, and result</w:t>
+      </w:r>
+      <w:r>
+        <w:t>ed</w:t>
+      </w:r>
+      <w:r>
+        <w:t xml:space="preserve"> in a false positive, but this was never seen/noticed.</w:t>
+      </w:r>
+    </w:p>
+    <w:p>
+      <w:pPr>
+        <w:pStyle w:val="Normal1"/>
+        <w:spacing w:line="360" w:lineRule="auto"/>
+      </w:pPr>
+    </w:p>
+    <w:p>
+      <w:pPr>
+        <w:pStyle w:val="Normal1"/>
         <w:spacing w:line="360" w:lineRule="auto"/>
         <w:ind w:firstLine="720"/>
       </w:pPr>
@@ -349,19 +364,19 @@
     </w:p>
     <w:p>
       <w:pPr>
-        <w:pStyle w:val="normal0"/>
-        <w:spacing w:line="360" w:lineRule="auto"/>
-      </w:pPr>
-    </w:p>
-    <w:p>
-      <w:pPr>
-        <w:pStyle w:val="normal0"/>
-        <w:spacing w:line="360" w:lineRule="auto"/>
-      </w:pPr>
-    </w:p>
-    <w:p>
-      <w:pPr>
-        <w:pStyle w:val="normal0"/>
+        <w:pStyle w:val="Normal1"/>
+        <w:spacing w:line="360" w:lineRule="auto"/>
+      </w:pPr>
+    </w:p>
+    <w:p>
+      <w:pPr>
+        <w:pStyle w:val="Normal1"/>
+        <w:spacing w:line="360" w:lineRule="auto"/>
+      </w:pPr>
+    </w:p>
+    <w:p>
+      <w:pPr>
+        <w:pStyle w:val="Normal1"/>
         <w:spacing w:after="240" w:line="360" w:lineRule="auto"/>
         <w:rPr>
           <w:b/>
@@ -378,7 +393,7 @@
     </w:p>
     <w:p>
       <w:pPr>
-        <w:pStyle w:val="normal0"/>
+        <w:pStyle w:val="Normal1"/>
         <w:spacing w:after="120" w:line="360" w:lineRule="auto"/>
       </w:pPr>
       <w:r>
@@ -396,7 +411,7 @@
     </w:p>
     <w:p>
       <w:pPr>
-        <w:pStyle w:val="normal0"/>
+        <w:pStyle w:val="Normal1"/>
         <w:spacing w:line="360" w:lineRule="auto"/>
         <w:ind w:firstLine="720"/>
       </w:pPr>
@@ -437,6 +452,9 @@
         <w:t xml:space="preserve">it </w:t>
       </w:r>
       <w:r>
+        <w:t xml:space="preserve">would </w:t>
+      </w:r>
+      <w:r>
         <w:t>reverse and rotate</w:t>
       </w:r>
       <w:r>
@@ -446,360 +464,372 @@
         <w:t xml:space="preserve"> not crucial</w:t>
       </w:r>
       <w:r>
-        <w:t>, as the PController would try to g</w:t>
+        <w:t>, as the PController would try to get away from the wall even faster as it got closer to the wall.</w:t>
+      </w:r>
+    </w:p>
+    <w:p>
+      <w:pPr>
+        <w:pStyle w:val="Normal1"/>
+        <w:spacing w:line="360" w:lineRule="auto"/>
+        <w:ind w:firstLine="720"/>
+      </w:pPr>
+      <w:r>
+        <w:t xml:space="preserve">2. A good way to improve the robot is to </w:t>
+      </w:r>
+      <w:r>
+        <w:rPr>
+          <w:b/>
+        </w:rPr>
+        <w:t xml:space="preserve">better define what it should do in different situations. </w:t>
+      </w:r>
+      <w:r>
+        <w:t xml:space="preserve">One example improvement would be to </w:t>
+      </w:r>
+      <w:r>
+        <w:rPr>
+          <w:b/>
+        </w:rPr>
+        <w:t>act differently depending on what type of turn it was making</w:t>
+      </w:r>
+      <w:r>
+        <w:rPr>
+          <w:b/>
+        </w:rPr>
+        <w:t xml:space="preserve">. </w:t>
+      </w:r>
+      <w:r>
+        <w:t xml:space="preserve">These types could be </w:t>
+      </w:r>
+      <w:r>
+        <w:t xml:space="preserve">an outside turn, at the end of a block wall, </w:t>
+      </w:r>
+      <w:r>
+        <w:t xml:space="preserve">and </w:t>
+      </w:r>
+      <w:r>
+        <w:t xml:space="preserve">an </w:t>
+      </w:r>
+      <w:r>
+        <w:t>inside turn, like a corner</w:t>
+      </w:r>
+      <w:r>
+        <w:rPr>
+          <w:b/>
+        </w:rPr>
+        <w:t>.</w:t>
+      </w:r>
+      <w:r>
+        <w:t xml:space="preserve"> For example,</w:t>
+      </w:r>
+      <w:r>
+        <w:t xml:space="preserve"> in the PController,</w:t>
+      </w:r>
+      <w:r>
+        <w:t xml:space="preserve"> making a different proportionality </w:t>
+      </w:r>
+      <w:r>
+        <w:t xml:space="preserve">constant </w:t>
+      </w:r>
+      <w:r>
+        <w:t xml:space="preserve">for </w:t>
+      </w:r>
+      <w:r>
+        <w:t xml:space="preserve">these two cases means </w:t>
+      </w:r>
+      <w:r>
+        <w:t>that the robot can take inside turns very tight</w:t>
+      </w:r>
+      <w:r>
+        <w:t xml:space="preserve"> (better corners)</w:t>
+      </w:r>
+      <w:r>
+        <w:t>, while maintaining its distance on an outside turn</w:t>
+      </w:r>
+      <w:r>
+        <w:t xml:space="preserve"> (not skimming the wall)</w:t>
+      </w:r>
+      <w:r>
+        <w:t>.</w:t>
+      </w:r>
+    </w:p>
+    <w:p>
+      <w:pPr>
+        <w:pStyle w:val="Normal1"/>
+        <w:spacing w:line="360" w:lineRule="auto"/>
+        <w:ind w:firstLine="720"/>
+      </w:pPr>
+      <w:r>
+        <w:t xml:space="preserve"> </w:t>
+      </w:r>
+    </w:p>
+    <w:p>
+      <w:pPr>
+        <w:pStyle w:val="Normal1"/>
+        <w:spacing w:line="360" w:lineRule="auto"/>
+        <w:ind w:firstLine="720"/>
+      </w:pPr>
+      <w:r>
+        <w:t>3.</w:t>
+      </w:r>
+      <w:r>
+        <w:t xml:space="preserve"> </w:t>
+      </w:r>
+      <w:r>
+        <w:rPr>
+          <w:b/>
+        </w:rPr>
+        <w:t xml:space="preserve">Adding a filter </w:t>
+      </w:r>
+      <w:r>
+        <w:t>so that the robot can ignore both false negatives and small gaps. If the robot reads a value past a pre-selected “max-distance-threshold”, we can choose to ignore it, unless we read it X times in a row. This means that the robot will not react to sudden max values followed by normal values. This is a good way of ignoring false negatives. Additionally, if there are small gaps in the wall, as long as the amount of times the robot measures the gap is fewer than X, it will ignore it.</w:t>
+      </w:r>
+    </w:p>
+    <w:p>
+      <w:pPr>
+        <w:pStyle w:val="Normal1"/>
+        <w:spacing w:line="360" w:lineRule="auto"/>
+      </w:pPr>
+    </w:p>
+    <w:p>
+      <w:pPr>
+        <w:pStyle w:val="Normal1"/>
+        <w:spacing w:line="360" w:lineRule="auto"/>
+        <w:ind w:firstLine="720"/>
+      </w:pPr>
+      <w:r>
+        <w:t>4</w:t>
+      </w:r>
+      <w:r>
+        <w:t xml:space="preserve">. </w:t>
+      </w:r>
+      <w:r>
+        <w:rPr>
+          <w:b/>
+        </w:rPr>
+        <w:t>Adding a second ultrasonic senso</w:t>
+      </w:r>
+      <w:r>
+        <w:rPr>
+          <w:b/>
+        </w:rPr>
+        <w:t>r</w:t>
+      </w:r>
+      <w:r>
+        <w:t xml:space="preserve">. Rather than having one sensor at 45 degrees forward from the wall, there could be one </w:t>
+      </w:r>
+      <w:r>
+        <w:t>pointed directly</w:t>
+      </w:r>
+      <w:r>
+        <w:t xml:space="preserve"> at the wall, and one 90 degrees from the wall</w:t>
+      </w:r>
+      <w:r>
+        <w:t xml:space="preserve"> (looking ahead). The first would main</w:t>
+      </w:r>
+      <w:r>
+        <w:t>tain the robot’</w:t>
+      </w:r>
+      <w:r>
+        <w:t xml:space="preserve">s </w:t>
+      </w:r>
+      <w:r>
+        <w:t xml:space="preserve">distance from the wall, and the second </w:t>
+      </w:r>
+      <w:r>
+        <w:t xml:space="preserve">would determine whether or not there was a wall or </w:t>
+      </w:r>
+      <w:r>
+        <w:t>corner coming up (</w:t>
+      </w:r>
+      <w:r>
+        <w:t xml:space="preserve">to avoid </w:t>
+      </w:r>
+      <w:r>
+        <w:lastRenderedPageBreak/>
+        <w:t>crashing</w:t>
+      </w:r>
+      <w:r>
+        <w:t xml:space="preserve">). </w:t>
+      </w:r>
+      <w:r>
+        <w:t>This addition</w:t>
+      </w:r>
+      <w:r>
+        <w:t>al data would improve the robot’</w:t>
+      </w:r>
+      <w:r>
+        <w:t>s ability to follow more “difficult” walls (sharper corners).</w:t>
+      </w:r>
+    </w:p>
+    <w:p>
+      <w:pPr>
+        <w:pStyle w:val="Normal1"/>
+        <w:spacing w:line="360" w:lineRule="auto"/>
+      </w:pPr>
+    </w:p>
+    <w:p>
+      <w:pPr>
+        <w:pStyle w:val="Normal1"/>
+        <w:spacing w:line="360" w:lineRule="auto"/>
+        <w:ind w:firstLine="720"/>
+      </w:pPr>
+      <w:r>
+        <w:t>5</w:t>
+      </w:r>
+      <w:r>
+        <w:t xml:space="preserve">. If the design is limited to only using one ultrasonic sensor, it could be improved by </w:t>
+      </w:r>
+      <w:r>
+        <w:rPr>
+          <w:b/>
+        </w:rPr>
+        <w:t>making the sensor rotate on a motor</w:t>
+      </w:r>
+      <w:r>
+        <w:t>. This way, the robot could rotate the motor to see what is ahead (to see if it is reaching a corner or not), but it could also get an accurate reading of its distance to the wall. It could either be constantly rotating, and the code could be simultaneously calculating the distance to the wall (using trigonometry), or it could periodically rotate forward to see if a corner was coming</w:t>
+      </w:r>
+      <w:r>
+        <w:t>.</w:t>
+      </w:r>
+    </w:p>
+    <w:p>
+      <w:pPr>
+        <w:pStyle w:val="Normal1"/>
+        <w:spacing w:line="360" w:lineRule="auto"/>
+      </w:pPr>
+    </w:p>
+    <w:p>
+      <w:pPr>
+        <w:pStyle w:val="Normal1"/>
+        <w:spacing w:after="240" w:line="360" w:lineRule="auto"/>
+        <w:rPr>
+          <w:b/>
+        </w:rPr>
+      </w:pPr>
+      <w:r>
+        <w:rPr>
+          <w:b/>
+        </w:rPr>
+        <w:t>Other controller</w:t>
+      </w:r>
+      <w:r>
+        <w:rPr>
+          <w:b/>
+        </w:rPr>
+        <w:t xml:space="preserve"> – differential PController</w:t>
+      </w:r>
+      <w:r>
+        <w:rPr>
+          <w:b/>
+        </w:rPr>
+        <w:t>:</w:t>
+      </w:r>
+    </w:p>
+    <w:p>
+      <w:pPr>
+        <w:pStyle w:val="Normal1"/>
+        <w:spacing w:line="360" w:lineRule="auto"/>
+        <w:ind w:firstLine="720"/>
+      </w:pPr>
+      <w:r>
+        <w:t xml:space="preserve">A controller type </w:t>
+      </w:r>
+      <w:r>
+        <w:t xml:space="preserve">that could potentially yield better results is </w:t>
+      </w:r>
+      <w:r>
+        <w:t xml:space="preserve">a controller that is similar to the PController, but uses the </w:t>
+      </w:r>
+      <w:r>
+        <w:rPr>
+          <w:b/>
+        </w:rPr>
+        <w:t xml:space="preserve">differential distance to the wall </w:t>
+      </w:r>
+      <w:r>
+        <w:t>rather than the distance to the wall. The benefits of this can be shown through an example in which the robot is placed far away from the wall</w:t>
+      </w:r>
+      <w:r>
+        <w:t>, parallel</w:t>
+      </w:r>
+      <w:r>
+        <w:t xml:space="preserve">. With the PController, the robot will </w:t>
+      </w:r>
+      <w:r>
+        <w:t xml:space="preserve">try to </w:t>
+      </w:r>
+      <w:r>
+        <w:t>rotate</w:t>
+      </w:r>
+      <w:r>
+        <w:t xml:space="preserve"> and move forwards towards the wall, hoping to get into the allowed band</w:t>
+      </w:r>
+      <w:r>
+        <w:t>.</w:t>
+      </w:r>
+      <w:r>
+        <w:t xml:space="preserve"> However, i</w:t>
+      </w:r>
+      <w:r>
+        <w:t>f it is too far,</w:t>
+      </w:r>
+      <w:r>
+        <w:t xml:space="preserve"> it will rotate past 90 degrees (past facing the wall), and it will perform a U-turn, missing </w:t>
+      </w:r>
+      <w:r>
+        <w:t xml:space="preserve">the wall completely. With the differential algorithm, </w:t>
+      </w:r>
+      <w:r>
+        <w:t xml:space="preserve">the robot will not be increasing its turn rate to get closer to the wall, but instead will be trying to minimize (large negative value) the dDistance/dt. This will mean that as </w:t>
+      </w:r>
+      <w:r>
+        <w:t xml:space="preserve">the robot </w:t>
+      </w:r>
+      <w:r>
+        <w:t>spins</w:t>
+      </w:r>
+      <w:r>
+        <w:t xml:space="preserve">, as soon as it is perpendicular to the wall, </w:t>
+      </w:r>
+      <w:r>
+        <w:t xml:space="preserve">it will head straight for the wall (since dDistance/dt is a maximum). Once it gets closer to the wall, we will lower the wanted dDistance/dt, resulting in it turning forward more and more. Eventually, when it reaches the band, it will want to make dDistance/dt = 0. It will do this by staying parallel with the wall. </w:t>
+      </w:r>
+    </w:p>
+    <w:p>
+      <w:pPr>
+        <w:pStyle w:val="Normal1"/>
+        <w:spacing w:line="360" w:lineRule="auto"/>
+      </w:pPr>
+    </w:p>
+    <w:p>
+      <w:pPr>
+        <w:pStyle w:val="Normal1"/>
+        <w:spacing w:line="360" w:lineRule="auto"/>
+        <w:ind w:firstLine="720"/>
+      </w:pPr>
+      <w:r>
+        <w:t xml:space="preserve">There are other benefits to using the differential distance to the wall as well. </w:t>
+      </w:r>
+      <w:r>
+        <w:t>One is that it can be significantly smoother. The differential distance is calculated by taking into account at least two of the nearest</w:t>
+      </w:r>
+      <w:r>
+        <w:t xml:space="preserve"> points (D2-D1)/(T2-T1). We can also calculate this by using a linear fit to the last four points! When doing this, if one point is significantly different from the others (but not caught by our filter), it will not affect the movement of the</w:t>
+      </w:r>
+      <w:r>
+        <w:t xml:space="preserve"> </w:t>
+      </w:r>
+      <w:r>
+        <w:t>robot as much. This is because, in the NON-differential mode, each point affects the robot in the same way. If the readings are volatile, this results in jerky motion. In the differential mode, each region (four points, for example) affects the robot in the same way, and the in</w:t>
+      </w:r>
+      <w:r>
+        <w:t xml:space="preserve">dividual points do less (as they are considered with their neighbors). </w:t>
+      </w:r>
+      <w:r>
+        <w:t xml:space="preserve"> </w:t>
       </w:r>
       <w:bookmarkStart w:id="0" w:name="_GoBack"/>
       <w:bookmarkEnd w:id="0"/>
-      <w:r>
-        <w:t>et away from the wall even faster as it got closer to the wall.</w:t>
-      </w:r>
-    </w:p>
-    <w:p>
-      <w:pPr>
-        <w:pStyle w:val="normal0"/>
-        <w:spacing w:line="360" w:lineRule="auto"/>
-        <w:ind w:firstLine="720"/>
-      </w:pPr>
-      <w:r>
-        <w:t xml:space="preserve">2. A good way to improve the robot is to </w:t>
-      </w:r>
-      <w:r>
-        <w:rPr>
-          <w:b/>
-        </w:rPr>
-        <w:t xml:space="preserve">better define what it should do in different situations. </w:t>
-      </w:r>
-      <w:r>
-        <w:t xml:space="preserve">One example improvement would be to </w:t>
-      </w:r>
-      <w:r>
-        <w:rPr>
-          <w:b/>
-        </w:rPr>
-        <w:t>act differently depending on what type of turn it was making</w:t>
-      </w:r>
-      <w:r>
-        <w:rPr>
-          <w:b/>
-        </w:rPr>
-        <w:t xml:space="preserve">. </w:t>
-      </w:r>
-      <w:r>
-        <w:t xml:space="preserve">These types could be </w:t>
-      </w:r>
-      <w:r>
-        <w:t xml:space="preserve">an outside turn, at the end of a block wall, </w:t>
-      </w:r>
-      <w:r>
-        <w:t xml:space="preserve">and </w:t>
-      </w:r>
-      <w:r>
-        <w:t xml:space="preserve">an </w:t>
-      </w:r>
-      <w:r>
-        <w:t>inside turn, like a corner</w:t>
-      </w:r>
-      <w:r>
-        <w:rPr>
-          <w:b/>
-        </w:rPr>
-        <w:t>.</w:t>
-      </w:r>
-      <w:r>
-        <w:t xml:space="preserve"> For example,</w:t>
-      </w:r>
-      <w:r>
-        <w:t xml:space="preserve"> in the PController,</w:t>
-      </w:r>
-      <w:r>
-        <w:t xml:space="preserve"> making a different proportionality </w:t>
-      </w:r>
-      <w:r>
-        <w:t xml:space="preserve">constant </w:t>
-      </w:r>
-      <w:r>
-        <w:t xml:space="preserve">for </w:t>
-      </w:r>
-      <w:r>
-        <w:t xml:space="preserve">these two cases means </w:t>
-      </w:r>
-      <w:r>
-        <w:t>that the robot can take inside turns very tight</w:t>
-      </w:r>
-      <w:r>
-        <w:t xml:space="preserve"> (better corners)</w:t>
-      </w:r>
-      <w:r>
-        <w:t>, while maintaining its distance on an outside turn</w:t>
-      </w:r>
-      <w:r>
-        <w:t xml:space="preserve"> (not skimming the wall)</w:t>
-      </w:r>
-      <w:r>
-        <w:t>.</w:t>
-      </w:r>
-    </w:p>
-    <w:p>
-      <w:pPr>
-        <w:pStyle w:val="normal0"/>
-        <w:spacing w:line="360" w:lineRule="auto"/>
-        <w:ind w:firstLine="720"/>
-      </w:pPr>
-      <w:r>
-        <w:t xml:space="preserve"> </w:t>
-      </w:r>
-    </w:p>
-    <w:p>
-      <w:pPr>
-        <w:pStyle w:val="normal0"/>
-        <w:spacing w:line="360" w:lineRule="auto"/>
-        <w:ind w:firstLine="720"/>
-      </w:pPr>
-      <w:r>
-        <w:t>3.</w:t>
-      </w:r>
-      <w:r>
-        <w:t xml:space="preserve"> </w:t>
-      </w:r>
-      <w:r>
-        <w:rPr>
-          <w:b/>
-        </w:rPr>
-        <w:t xml:space="preserve">Adding a filter </w:t>
-      </w:r>
-      <w:r>
-        <w:t>so that the robot can ignore both false negatives and small gaps. If the robot reads a value past a pre-selected “max-distance-threshold”, we can choose to ignore it, unless we read it X times in a row. This means that the robot will not react to sudden max values followed by normal values. This is a good way of ignoring false negatives. Additionally, if there are small gaps in the wall, as long as the amount of times the robot measures the gap is fewer than X, it will ignore it.</w:t>
-      </w:r>
-    </w:p>
-    <w:p>
-      <w:pPr>
-        <w:pStyle w:val="normal0"/>
-        <w:spacing w:line="360" w:lineRule="auto"/>
-      </w:pPr>
-    </w:p>
-    <w:p>
-      <w:pPr>
-        <w:pStyle w:val="normal0"/>
-        <w:spacing w:line="360" w:lineRule="auto"/>
-        <w:ind w:firstLine="720"/>
-      </w:pPr>
-      <w:r>
-        <w:t>4</w:t>
-      </w:r>
-      <w:r>
-        <w:t xml:space="preserve">. </w:t>
-      </w:r>
-      <w:r>
-        <w:rPr>
-          <w:b/>
-        </w:rPr>
-        <w:t>Adding a second ultrasonic senso</w:t>
-      </w:r>
-      <w:r>
-        <w:rPr>
-          <w:b/>
-        </w:rPr>
-        <w:t>r</w:t>
-      </w:r>
-      <w:r>
-        <w:t xml:space="preserve">. Rather than having one sensor at 45 degrees forward from the wall, there could be one </w:t>
-      </w:r>
-      <w:r>
-        <w:t>pointed directly</w:t>
-      </w:r>
-      <w:r>
-        <w:t xml:space="preserve"> at the wall, and one 90 degrees from the wall</w:t>
-      </w:r>
-      <w:r>
-        <w:t xml:space="preserve"> (looking ahead). The first would maintain the robot’s </w:t>
-      </w:r>
-      <w:r>
-        <w:t xml:space="preserve">distance from the wall, and the second </w:t>
-      </w:r>
-      <w:r>
-        <w:t xml:space="preserve">would determine whether or not there was a wall or </w:t>
-      </w:r>
-      <w:r>
-        <w:t>corner coming up (</w:t>
-      </w:r>
-      <w:r>
-        <w:t xml:space="preserve">to avoid </w:t>
-      </w:r>
-      <w:r>
-        <w:lastRenderedPageBreak/>
-        <w:t>crashing</w:t>
-      </w:r>
-      <w:r>
-        <w:t xml:space="preserve">). </w:t>
-      </w:r>
-      <w:r>
-        <w:t>This additional data would improve the robot’s ability to follow more “difficult” walls (sharper corners).</w:t>
-      </w:r>
-    </w:p>
-    <w:p>
-      <w:pPr>
-        <w:pStyle w:val="normal0"/>
-        <w:spacing w:line="360" w:lineRule="auto"/>
-      </w:pPr>
-    </w:p>
-    <w:p>
-      <w:pPr>
-        <w:pStyle w:val="normal0"/>
-        <w:spacing w:line="360" w:lineRule="auto"/>
-        <w:ind w:firstLine="720"/>
-      </w:pPr>
-      <w:r>
-        <w:t>5</w:t>
-      </w:r>
-      <w:r>
-        <w:t xml:space="preserve">. If the design is limited to only using one ultrasonic sensor, it could be improved by </w:t>
-      </w:r>
-      <w:r>
-        <w:rPr>
-          <w:b/>
-        </w:rPr>
-        <w:t>making the sensor rotate on a motor</w:t>
-      </w:r>
-      <w:r>
-        <w:t>. This way, the robot could rotate the motor to see what is ahead (to see if it is reaching a corner or not), but it could also get an accurate reading of its distance to the wall. It could either be constantly rotating, and the code could be simultaneously calculating the distance to the wall (using trigonometry), or it could periodically rotate forward to see if a corner was coming</w:t>
-      </w:r>
-    </w:p>
-    <w:p>
-      <w:pPr>
-        <w:pStyle w:val="normal0"/>
-        <w:spacing w:line="360" w:lineRule="auto"/>
-      </w:pPr>
-    </w:p>
-    <w:p>
-      <w:pPr>
-        <w:pStyle w:val="normal0"/>
-        <w:spacing w:after="240" w:line="360" w:lineRule="auto"/>
-        <w:rPr>
-          <w:b/>
-        </w:rPr>
-      </w:pPr>
-      <w:r>
-        <w:rPr>
-          <w:b/>
-        </w:rPr>
-        <w:t>Other controller</w:t>
-      </w:r>
-      <w:r>
-        <w:rPr>
-          <w:b/>
-        </w:rPr>
-        <w:t xml:space="preserve"> – differential PController</w:t>
-      </w:r>
-      <w:r>
-        <w:rPr>
-          <w:b/>
-        </w:rPr>
-        <w:t>:</w:t>
-      </w:r>
-    </w:p>
-    <w:p>
-      <w:pPr>
-        <w:pStyle w:val="normal0"/>
-        <w:spacing w:line="360" w:lineRule="auto"/>
-        <w:ind w:firstLine="720"/>
-      </w:pPr>
-      <w:r>
-        <w:t xml:space="preserve">A controller type </w:t>
-      </w:r>
-      <w:r>
-        <w:t xml:space="preserve">that could potentially yield better results is </w:t>
-      </w:r>
-      <w:r>
-        <w:t xml:space="preserve">a controller that is similar to the PController, but uses the </w:t>
-      </w:r>
-      <w:r>
-        <w:rPr>
-          <w:b/>
-        </w:rPr>
-        <w:t xml:space="preserve">differential distance to the wall </w:t>
-      </w:r>
-      <w:r>
-        <w:t>rather than the distance to the wall. The benefits of this can be shown through an example in which the robot is placed far away from the wall</w:t>
-      </w:r>
-      <w:r>
-        <w:t>, parallel</w:t>
-      </w:r>
-      <w:r>
-        <w:t xml:space="preserve">. With the PController, the robot will </w:t>
-      </w:r>
-      <w:r>
-        <w:t xml:space="preserve">try to </w:t>
-      </w:r>
-      <w:r>
-        <w:t>rotate</w:t>
-      </w:r>
-      <w:r>
-        <w:t xml:space="preserve"> and move forwards towards the wall, hoping to get into the allowed band</w:t>
-      </w:r>
-      <w:r>
-        <w:t>.</w:t>
-      </w:r>
-      <w:r>
-        <w:t xml:space="preserve"> However, i</w:t>
-      </w:r>
-      <w:r>
-        <w:t>f it is too far,</w:t>
-      </w:r>
-      <w:r>
-        <w:t xml:space="preserve"> it will rotate past 90 degrees (past facing the wall), and it will perform a U-turn, missing </w:t>
-      </w:r>
-      <w:r>
-        <w:t xml:space="preserve">the wall completely. With the differential algorithm, </w:t>
-      </w:r>
-      <w:r>
-        <w:t xml:space="preserve">the robot will not be increasing its turn rate to get closer to the wall, but instead will be trying to minimize (large negative value) the dDistance/dt. This will mean that as </w:t>
-      </w:r>
-      <w:r>
-        <w:t xml:space="preserve">the robot </w:t>
-      </w:r>
-      <w:r>
-        <w:t>spins</w:t>
-      </w:r>
-      <w:r>
-        <w:t xml:space="preserve">, as soon as it is perpendicular to the wall, </w:t>
-      </w:r>
-      <w:r>
-        <w:t xml:space="preserve">it will head straight for the wall (since dDistance/dt is a maximum). Once it gets closer to the wall, we will lower the wanted dDistance/dt, resulting in it turning forward more and more. Eventually, when it reaches the band, it will want to make dDistance/dt = 0. It will do this by staying parallel with the wall. </w:t>
-      </w:r>
-    </w:p>
-    <w:p>
-      <w:pPr>
-        <w:pStyle w:val="normal0"/>
-        <w:spacing w:line="360" w:lineRule="auto"/>
-      </w:pPr>
-    </w:p>
-    <w:p>
-      <w:pPr>
-        <w:pStyle w:val="normal0"/>
-        <w:spacing w:line="360" w:lineRule="auto"/>
-        <w:ind w:firstLine="720"/>
-      </w:pPr>
-      <w:r>
-        <w:t xml:space="preserve">There are other benefits to using the differential distance to the wall as well. </w:t>
-      </w:r>
-      <w:r>
-        <w:t>One is that it can be significantly smoother. The differential distance is calculated by taking into account at least two of the nearest</w:t>
-      </w:r>
-      <w:r>
-        <w:t xml:space="preserve"> points (D2-D1)/(T2-T1). We can also calculate this by using a linear fit to the last four points! When doing this, if one point is significantly different from the others (but not caught by our filter), it will not affect the movement of the</w:t>
-      </w:r>
-      <w:r>
-        <w:t xml:space="preserve"> </w:t>
-      </w:r>
-      <w:r>
-        <w:t>robot as much. This is because, in the NON-differential mode, each point affects the robot in the same way. If the readings are volatile, this results in jerky motion. In the differential mode, each region (four points, for example) affects the robot in the same way, and the in</w:t>
-      </w:r>
-      <w:r>
-        <w:t xml:space="preserve">dividual points do less (as they are considered with their neighbors). </w:t>
-      </w:r>
-      <w:r>
-        <w:t xml:space="preserve"> </w:t>
-      </w:r>
     </w:p>
     <w:sectPr>
       <w:pgSz w:w="12240" w:h="15840"/>
@@ -812,8 +842,8 @@
 </file>
 
 <file path=word/numbering.xml><?xml version="1.0" encoding="utf-8"?>
-<w:numbering xmlns:wpc="http://schemas.microsoft.com/office/word/2010/wordprocessingCanvas" xmlns:mo="http://schemas.microsoft.com/office/mac/office/2008/main" xmlns:mc="http://schemas.openxmlformats.org/markup-compatibility/2006" xmlns:mv="urn:schemas-microsoft-com:mac:vml" xmlns:o="urn:schemas-microsoft-com:office:office" xmlns:r="http://schemas.openxmlformats.org/officeDocument/2006/relationships" xmlns:m="http://schemas.openxmlformats.org/officeDocument/2006/math" xmlns:v="urn:schemas-microsoft-com:vml" xmlns:wp14="http://schemas.microsoft.com/office/word/2010/wordprocessingDrawing" xmlns:wp="http://schemas.openxmlformats.org/drawingml/2006/wordprocessingDrawing" xmlns:w10="urn:schemas-microsoft-com:office:word" xmlns:w="http://schemas.openxmlformats.org/wordprocessingml/2006/main" xmlns:w14="http://schemas.microsoft.com/office/word/2010/wordml" xmlns:wpg="http://schemas.microsoft.com/office/word/2010/wordprocessingGroup" xmlns:wpi="http://schemas.microsoft.com/office/word/2010/wordprocessingInk" xmlns:wne="http://schemas.microsoft.com/office/word/2006/wordml" xmlns:wps="http://schemas.microsoft.com/office/word/2010/wordprocessingShape" mc:Ignorable="w14 wp14">
-  <w:abstractNum w:abstractNumId="0">
+<w:numbering xmlns:wpc="http://schemas.microsoft.com/office/word/2010/wordprocessingCanvas" xmlns:mc="http://schemas.openxmlformats.org/markup-compatibility/2006" xmlns:o="urn:schemas-microsoft-com:office:office" xmlns:r="http://schemas.openxmlformats.org/officeDocument/2006/relationships" xmlns:m="http://schemas.openxmlformats.org/officeDocument/2006/math" xmlns:v="urn:schemas-microsoft-com:vml" xmlns:wp14="http://schemas.microsoft.com/office/word/2010/wordprocessingDrawing" xmlns:wp="http://schemas.openxmlformats.org/drawingml/2006/wordprocessingDrawing" xmlns:w10="urn:schemas-microsoft-com:office:word" xmlns:w="http://schemas.openxmlformats.org/wordprocessingml/2006/main" xmlns:w14="http://schemas.microsoft.com/office/word/2010/wordml" xmlns:w15="http://schemas.microsoft.com/office/word/2012/wordml" xmlns:wpg="http://schemas.microsoft.com/office/word/2010/wordprocessingGroup" xmlns:wpi="http://schemas.microsoft.com/office/word/2010/wordprocessingInk" xmlns:wne="http://schemas.microsoft.com/office/word/2006/wordml" xmlns:wps="http://schemas.microsoft.com/office/word/2010/wordprocessingShape" mc:Ignorable="w14 w15 wp14">
+  <w:abstractNum w:abstractNumId="0" w15:restartNumberingAfterBreak="0">
     <w:nsid w:val="4BFA0BF7"/>
     <w:multiLevelType w:val="multilevel"/>
     <w:tmpl w:val="872E804E"/>
@@ -926,7 +956,7 @@
       </w:rPr>
     </w:lvl>
   </w:abstractNum>
-  <w:abstractNum w:abstractNumId="1">
+  <w:abstractNum w:abstractNumId="1" w15:restartNumberingAfterBreak="0">
     <w:nsid w:val="56732FA4"/>
     <w:multiLevelType w:val="multilevel"/>
     <w:tmpl w:val="B57CCF5A"/>
@@ -1049,7 +1079,7 @@
 </file>
 
 <file path=word/styles.xml><?xml version="1.0" encoding="utf-8"?>
-<w:styles xmlns:mc="http://schemas.openxmlformats.org/markup-compatibility/2006" xmlns:r="http://schemas.openxmlformats.org/officeDocument/2006/relationships" xmlns:w="http://schemas.openxmlformats.org/wordprocessingml/2006/main" xmlns:w14="http://schemas.microsoft.com/office/word/2010/wordml" mc:Ignorable="w14">
+<w:styles xmlns:mc="http://schemas.openxmlformats.org/markup-compatibility/2006" xmlns:r="http://schemas.openxmlformats.org/officeDocument/2006/relationships" xmlns:w="http://schemas.openxmlformats.org/wordprocessingml/2006/main" xmlns:w14="http://schemas.microsoft.com/office/word/2010/wordml" xmlns:w15="http://schemas.microsoft.com/office/word/2012/wordml" mc:Ignorable="w14 w15">
   <w:docDefaults>
     <w:rPrDefault>
       <w:rPr>
@@ -1066,144 +1096,369 @@
       </w:pPr>
     </w:pPrDefault>
   </w:docDefaults>
-  <w:latentStyles w:defLockedState="0" w:defUIPriority="99" w:defSemiHidden="1" w:defUnhideWhenUsed="1" w:defQFormat="0" w:count="276">
-    <w:lsdException w:name="Normal" w:semiHidden="0" w:uiPriority="0" w:unhideWhenUsed="0" w:qFormat="1"/>
-    <w:lsdException w:name="heading 1" w:semiHidden="0" w:uiPriority="9" w:unhideWhenUsed="0" w:qFormat="1"/>
-    <w:lsdException w:name="heading 2" w:uiPriority="9" w:qFormat="1"/>
-    <w:lsdException w:name="heading 3" w:uiPriority="9" w:qFormat="1"/>
-    <w:lsdException w:name="heading 4" w:uiPriority="9" w:qFormat="1"/>
-    <w:lsdException w:name="heading 5" w:uiPriority="9" w:qFormat="1"/>
-    <w:lsdException w:name="heading 6" w:uiPriority="9" w:qFormat="1"/>
-    <w:lsdException w:name="heading 7" w:uiPriority="9" w:qFormat="1"/>
-    <w:lsdException w:name="heading 8" w:uiPriority="9" w:qFormat="1"/>
-    <w:lsdException w:name="heading 9" w:uiPriority="9" w:qFormat="1"/>
-    <w:lsdException w:name="toc 1" w:uiPriority="39"/>
-    <w:lsdException w:name="toc 2" w:uiPriority="39"/>
-    <w:lsdException w:name="toc 3" w:uiPriority="39"/>
-    <w:lsdException w:name="toc 4" w:uiPriority="39"/>
-    <w:lsdException w:name="toc 5" w:uiPriority="39"/>
-    <w:lsdException w:name="toc 6" w:uiPriority="39"/>
-    <w:lsdException w:name="toc 7" w:uiPriority="39"/>
-    <w:lsdException w:name="toc 8" w:uiPriority="39"/>
-    <w:lsdException w:name="toc 9" w:uiPriority="39"/>
-    <w:lsdException w:name="caption" w:uiPriority="35" w:qFormat="1"/>
-    <w:lsdException w:name="Title" w:semiHidden="0" w:uiPriority="10" w:unhideWhenUsed="0" w:qFormat="1"/>
-    <w:lsdException w:name="Default Paragraph Font" w:uiPriority="1"/>
-    <w:lsdException w:name="Subtitle" w:semiHidden="0" w:uiPriority="11" w:unhideWhenUsed="0" w:qFormat="1"/>
-    <w:lsdException w:name="Strong" w:semiHidden="0" w:uiPriority="22" w:unhideWhenUsed="0" w:qFormat="1"/>
-    <w:lsdException w:name="Emphasis" w:semiHidden="0" w:uiPriority="20" w:unhideWhenUsed="0" w:qFormat="1"/>
-    <w:lsdException w:name="Table Grid" w:semiHidden="0" w:uiPriority="59" w:unhideWhenUsed="0"/>
-    <w:lsdException w:name="Placeholder Text" w:unhideWhenUsed="0"/>
-    <w:lsdException w:name="No Spacing" w:semiHidden="0" w:uiPriority="1" w:unhideWhenUsed="0" w:qFormat="1"/>
-    <w:lsdException w:name="Light Shading" w:semiHidden="0" w:uiPriority="60" w:unhideWhenUsed="0"/>
-    <w:lsdException w:name="Light List" w:semiHidden="0" w:uiPriority="61" w:unhideWhenUsed="0"/>
-    <w:lsdException w:name="Light Grid" w:semiHidden="0" w:uiPriority="62" w:unhideWhenUsed="0"/>
-    <w:lsdException w:name="Medium Shading 1" w:semiHidden="0" w:uiPriority="63" w:unhideWhenUsed="0"/>
-    <w:lsdException w:name="Medium Shading 2" w:semiHidden="0" w:uiPriority="64" w:unhideWhenUsed="0"/>
-    <w:lsdException w:name="Medium List 1" w:semiHidden="0" w:uiPriority="65" w:unhideWhenUsed="0"/>
-    <w:lsdException w:name="Medium List 2" w:semiHidden="0" w:uiPriority="66" w:unhideWhenUsed="0"/>
-    <w:lsdException w:name="Medium Grid 1" w:semiHidden="0" w:uiPriority="67" w:unhideWhenUsed="0"/>
-    <w:lsdException w:name="Medium Grid 2" w:semiHidden="0" w:uiPriority="68" w:unhideWhenUsed="0"/>
-    <w:lsdException w:name="Medium Grid 3" w:semiHidden="0" w:uiPriority="69" w:unhideWhenUsed="0"/>
-    <w:lsdException w:name="Dark List" w:semiHidden="0" w:uiPriority="70" w:unhideWhenUsed="0"/>
-    <w:lsdException w:name="Colorful Shading" w:semiHidden="0" w:uiPriority="71" w:unhideWhenUsed="0"/>
-    <w:lsdException w:name="Colorful List" w:semiHidden="0" w:uiPriority="72" w:unhideWhenUsed="0"/>
-    <w:lsdException w:name="Colorful Grid" w:semiHidden="0" w:uiPriority="73" w:unhideWhenUsed="0"/>
-    <w:lsdException w:name="Light Shading Accent 1" w:semiHidden="0" w:uiPriority="60" w:unhideWhenUsed="0"/>
-    <w:lsdException w:name="Light List Accent 1" w:semiHidden="0" w:uiPriority="61" w:unhideWhenUsed="0"/>
-    <w:lsdException w:name="Light Grid Accent 1" w:semiHidden="0" w:uiPriority="62" w:unhideWhenUsed="0"/>
-    <w:lsdException w:name="Medium Shading 1 Accent 1" w:semiHidden="0" w:uiPriority="63" w:unhideWhenUsed="0"/>
-    <w:lsdException w:name="Medium Shading 2 Accent 1" w:semiHidden="0" w:uiPriority="64" w:unhideWhenUsed="0"/>
-    <w:lsdException w:name="Medium List 1 Accent 1" w:semiHidden="0" w:uiPriority="65" w:unhideWhenUsed="0"/>
-    <w:lsdException w:name="Revision" w:unhideWhenUsed="0"/>
-    <w:lsdException w:name="List Paragraph" w:semiHidden="0" w:uiPriority="34" w:unhideWhenUsed="0" w:qFormat="1"/>
-    <w:lsdException w:name="Quote" w:semiHidden="0" w:uiPriority="29" w:unhideWhenUsed="0" w:qFormat="1"/>
-    <w:lsdException w:name="Intense Quote" w:semiHidden="0" w:uiPriority="30" w:unhideWhenUsed="0" w:qFormat="1"/>
-    <w:lsdException w:name="Medium List 2 Accent 1" w:semiHidden="0" w:uiPriority="66" w:unhideWhenUsed="0"/>
-    <w:lsdException w:name="Medium Grid 1 Accent 1" w:semiHidden="0" w:uiPriority="67" w:unhideWhenUsed="0"/>
-    <w:lsdException w:name="Medium Grid 2 Accent 1" w:semiHidden="0" w:uiPriority="68" w:unhideWhenUsed="0"/>
-    <w:lsdException w:name="Medium Grid 3 Accent 1" w:semiHidden="0" w:uiPriority="69" w:unhideWhenUsed="0"/>
-    <w:lsdException w:name="Dark List Accent 1" w:semiHidden="0" w:uiPriority="70" w:unhideWhenUsed="0"/>
-    <w:lsdException w:name="Colorful Shading Accent 1" w:semiHidden="0" w:uiPriority="71" w:unhideWhenUsed="0"/>
-    <w:lsdException w:name="Colorful List Accent 1" w:semiHidden="0" w:uiPriority="72" w:unhideWhenUsed="0"/>
-    <w:lsdException w:name="Colorful Grid Accent 1" w:semiHidden="0" w:uiPriority="73" w:unhideWhenUsed="0"/>
-    <w:lsdException w:name="Light Shading Accent 2" w:semiHidden="0" w:uiPriority="60" w:unhideWhenUsed="0"/>
-    <w:lsdException w:name="Light List Accent 2" w:semiHidden="0" w:uiPriority="61" w:unhideWhenUsed="0"/>
-    <w:lsdException w:name="Light Grid Accent 2" w:semiHidden="0" w:uiPriority="62" w:unhideWhenUsed="0"/>
-    <w:lsdException w:name="Medium Shading 1 Accent 2" w:semiHidden="0" w:uiPriority="63" w:unhideWhenUsed="0"/>
-    <w:lsdException w:name="Medium Shading 2 Accent 2" w:semiHidden="0" w:uiPriority="64" w:unhideWhenUsed="0"/>
-    <w:lsdException w:name="Medium List 1 Accent 2" w:semiHidden="0" w:uiPriority="65" w:unhideWhenUsed="0"/>
-    <w:lsdException w:name="Medium List 2 Accent 2" w:semiHidden="0" w:uiPriority="66" w:unhideWhenUsed="0"/>
-    <w:lsdException w:name="Medium Grid 1 Accent 2" w:semiHidden="0" w:uiPriority="67" w:unhideWhenUsed="0"/>
-    <w:lsdException w:name="Medium Grid 2 Accent 2" w:semiHidden="0" w:uiPriority="68" w:unhideWhenUsed="0"/>
-    <w:lsdException w:name="Medium Grid 3 Accent 2" w:semiHidden="0" w:uiPriority="69" w:unhideWhenUsed="0"/>
-    <w:lsdException w:name="Dark List Accent 2" w:semiHidden="0" w:uiPriority="70" w:unhideWhenUsed="0"/>
-    <w:lsdException w:name="Colorful Shading Accent 2" w:semiHidden="0" w:uiPriority="71" w:unhideWhenUsed="0"/>
-    <w:lsdException w:name="Colorful List Accent 2" w:semiHidden="0" w:uiPriority="72" w:unhideWhenUsed="0"/>
-    <w:lsdException w:name="Colorful Grid Accent 2" w:semiHidden="0" w:uiPriority="73" w:unhideWhenUsed="0"/>
-    <w:lsdException w:name="Light Shading Accent 3" w:semiHidden="0" w:uiPriority="60" w:unhideWhenUsed="0"/>
-    <w:lsdException w:name="Light List Accent 3" w:semiHidden="0" w:uiPriority="61" w:unhideWhenUsed="0"/>
-    <w:lsdException w:name="Light Grid Accent 3" w:semiHidden="0" w:uiPriority="62" w:unhideWhenUsed="0"/>
-    <w:lsdException w:name="Medium Shading 1 Accent 3" w:semiHidden="0" w:uiPriority="63" w:unhideWhenUsed="0"/>
-    <w:lsdException w:name="Medium Shading 2 Accent 3" w:semiHidden="0" w:uiPriority="64" w:unhideWhenUsed="0"/>
-    <w:lsdException w:name="Medium List 1 Accent 3" w:semiHidden="0" w:uiPriority="65" w:unhideWhenUsed="0"/>
-    <w:lsdException w:name="Medium List 2 Accent 3" w:semiHidden="0" w:uiPriority="66" w:unhideWhenUsed="0"/>
-    <w:lsdException w:name="Medium Grid 1 Accent 3" w:semiHidden="0" w:uiPriority="67" w:unhideWhenUsed="0"/>
-    <w:lsdException w:name="Medium Grid 2 Accent 3" w:semiHidden="0" w:uiPriority="68" w:unhideWhenUsed="0"/>
-    <w:lsdException w:name="Medium Grid 3 Accent 3" w:semiHidden="0" w:uiPriority="69" w:unhideWhenUsed="0"/>
-    <w:lsdException w:name="Dark List Accent 3" w:semiHidden="0" w:uiPriority="70" w:unhideWhenUsed="0"/>
-    <w:lsdException w:name="Colorful Shading Accent 3" w:semiHidden="0" w:uiPriority="71" w:unhideWhenUsed="0"/>
-    <w:lsdException w:name="Colorful List Accent 3" w:semiHidden="0" w:uiPriority="72" w:unhideWhenUsed="0"/>
-    <w:lsdException w:name="Colorful Grid Accent 3" w:semiHidden="0" w:uiPriority="73" w:unhideWhenUsed="0"/>
-    <w:lsdException w:name="Light Shading Accent 4" w:semiHidden="0" w:uiPriority="60" w:unhideWhenUsed="0"/>
-    <w:lsdException w:name="Light List Accent 4" w:semiHidden="0" w:uiPriority="61" w:unhideWhenUsed="0"/>
-    <w:lsdException w:name="Light Grid Accent 4" w:semiHidden="0" w:uiPriority="62" w:unhideWhenUsed="0"/>
-    <w:lsdException w:name="Medium Shading 1 Accent 4" w:semiHidden="0" w:uiPriority="63" w:unhideWhenUsed="0"/>
-    <w:lsdException w:name="Medium Shading 2 Accent 4" w:semiHidden="0" w:uiPriority="64" w:unhideWhenUsed="0"/>
-    <w:lsdException w:name="Medium List 1 Accent 4" w:semiHidden="0" w:uiPriority="65" w:unhideWhenUsed="0"/>
-    <w:lsdException w:name="Medium List 2 Accent 4" w:semiHidden="0" w:uiPriority="66" w:unhideWhenUsed="0"/>
-    <w:lsdException w:name="Medium Grid 1 Accent 4" w:semiHidden="0" w:uiPriority="67" w:unhideWhenUsed="0"/>
-    <w:lsdException w:name="Medium Grid 2 Accent 4" w:semiHidden="0" w:uiPriority="68" w:unhideWhenUsed="0"/>
-    <w:lsdException w:name="Medium Grid 3 Accent 4" w:semiHidden="0" w:uiPriority="69" w:unhideWhenUsed="0"/>
-    <w:lsdException w:name="Dark List Accent 4" w:semiHidden="0" w:uiPriority="70" w:unhideWhenUsed="0"/>
-    <w:lsdException w:name="Colorful Shading Accent 4" w:semiHidden="0" w:uiPriority="71" w:unhideWhenUsed="0"/>
-    <w:lsdException w:name="Colorful List Accent 4" w:semiHidden="0" w:uiPriority="72" w:unhideWhenUsed="0"/>
-    <w:lsdException w:name="Colorful Grid Accent 4" w:semiHidden="0" w:uiPriority="73" w:unhideWhenUsed="0"/>
-    <w:lsdException w:name="Light Shading Accent 5" w:semiHidden="0" w:uiPriority="60" w:unhideWhenUsed="0"/>
-    <w:lsdException w:name="Light List Accent 5" w:semiHidden="0" w:uiPriority="61" w:unhideWhenUsed="0"/>
-    <w:lsdException w:name="Light Grid Accent 5" w:semiHidden="0" w:uiPriority="62" w:unhideWhenUsed="0"/>
-    <w:lsdException w:name="Medium Shading 1 Accent 5" w:semiHidden="0" w:uiPriority="63" w:unhideWhenUsed="0"/>
-    <w:lsdException w:name="Medium Shading 2 Accent 5" w:semiHidden="0" w:uiPriority="64" w:unhideWhenUsed="0"/>
-    <w:lsdException w:name="Medium List 1 Accent 5" w:semiHidden="0" w:uiPriority="65" w:unhideWhenUsed="0"/>
-    <w:lsdException w:name="Medium List 2 Accent 5" w:semiHidden="0" w:uiPriority="66" w:unhideWhenUsed="0"/>
-    <w:lsdException w:name="Medium Grid 1 Accent 5" w:semiHidden="0" w:uiPriority="67" w:unhideWhenUsed="0"/>
-    <w:lsdException w:name="Medium Grid 2 Accent 5" w:semiHidden="0" w:uiPriority="68" w:unhideWhenUsed="0"/>
-    <w:lsdException w:name="Medium Grid 3 Accent 5" w:semiHidden="0" w:uiPriority="69" w:unhideWhenUsed="0"/>
-    <w:lsdException w:name="Dark List Accent 5" w:semiHidden="0" w:uiPriority="70" w:unhideWhenUsed="0"/>
-    <w:lsdException w:name="Colorful Shading Accent 5" w:semiHidden="0" w:uiPriority="71" w:unhideWhenUsed="0"/>
-    <w:lsdException w:name="Colorful List Accent 5" w:semiHidden="0" w:uiPriority="72" w:unhideWhenUsed="0"/>
-    <w:lsdException w:name="Colorful Grid Accent 5" w:semiHidden="0" w:uiPriority="73" w:unhideWhenUsed="0"/>
-    <w:lsdException w:name="Light Shading Accent 6" w:semiHidden="0" w:uiPriority="60" w:unhideWhenUsed="0"/>
-    <w:lsdException w:name="Light List Accent 6" w:semiHidden="0" w:uiPriority="61" w:unhideWhenUsed="0"/>
-    <w:lsdException w:name="Light Grid Accent 6" w:semiHidden="0" w:uiPriority="62" w:unhideWhenUsed="0"/>
-    <w:lsdException w:name="Medium Shading 1 Accent 6" w:semiHidden="0" w:uiPriority="63" w:unhideWhenUsed="0"/>
-    <w:lsdException w:name="Medium Shading 2 Accent 6" w:semiHidden="0" w:uiPriority="64" w:unhideWhenUsed="0"/>
-    <w:lsdException w:name="Medium List 1 Accent 6" w:semiHidden="0" w:uiPriority="65" w:unhideWhenUsed="0"/>
-    <w:lsdException w:name="Medium List 2 Accent 6" w:semiHidden="0" w:uiPriority="66" w:unhideWhenUsed="0"/>
-    <w:lsdException w:name="Medium Grid 1 Accent 6" w:semiHidden="0" w:uiPriority="67" w:unhideWhenUsed="0"/>
-    <w:lsdException w:name="Medium Grid 2 Accent 6" w:semiHidden="0" w:uiPriority="68" w:unhideWhenUsed="0"/>
-    <w:lsdException w:name="Medium Grid 3 Accent 6" w:semiHidden="0" w:uiPriority="69" w:unhideWhenUsed="0"/>
-    <w:lsdException w:name="Dark List Accent 6" w:semiHidden="0" w:uiPriority="70" w:unhideWhenUsed="0"/>
-    <w:lsdException w:name="Colorful Shading Accent 6" w:semiHidden="0" w:uiPriority="71" w:unhideWhenUsed="0"/>
-    <w:lsdException w:name="Colorful List Accent 6" w:semiHidden="0" w:uiPriority="72" w:unhideWhenUsed="0"/>
-    <w:lsdException w:name="Colorful Grid Accent 6" w:semiHidden="0" w:uiPriority="73" w:unhideWhenUsed="0"/>
-    <w:lsdException w:name="Subtle Emphasis" w:semiHidden="0" w:uiPriority="19" w:unhideWhenUsed="0" w:qFormat="1"/>
-    <w:lsdException w:name="Intense Emphasis" w:semiHidden="0" w:uiPriority="21" w:unhideWhenUsed="0" w:qFormat="1"/>
-    <w:lsdException w:name="Subtle Reference" w:semiHidden="0" w:uiPriority="31" w:unhideWhenUsed="0" w:qFormat="1"/>
-    <w:lsdException w:name="Intense Reference" w:semiHidden="0" w:uiPriority="32" w:unhideWhenUsed="0" w:qFormat="1"/>
-    <w:lsdException w:name="Book Title" w:semiHidden="0" w:uiPriority="33" w:unhideWhenUsed="0" w:qFormat="1"/>
-    <w:lsdException w:name="Bibliography" w:uiPriority="37"/>
-    <w:lsdException w:name="TOC Heading" w:uiPriority="39" w:qFormat="1"/>
+  <w:latentStyles w:defLockedState="0" w:defUIPriority="99" w:defSemiHidden="0" w:defUnhideWhenUsed="0" w:defQFormat="0" w:count="371">
+    <w:lsdException w:name="Normal" w:uiPriority="0" w:qFormat="1"/>
+    <w:lsdException w:name="heading 1" w:uiPriority="9" w:qFormat="1"/>
+    <w:lsdException w:name="heading 2" w:semiHidden="1" w:uiPriority="9" w:unhideWhenUsed="1" w:qFormat="1"/>
+    <w:lsdException w:name="heading 3" w:semiHidden="1" w:uiPriority="9" w:unhideWhenUsed="1" w:qFormat="1"/>
+    <w:lsdException w:name="heading 4" w:semiHidden="1" w:uiPriority="9" w:unhideWhenUsed="1" w:qFormat="1"/>
+    <w:lsdException w:name="heading 5" w:semiHidden="1" w:uiPriority="9" w:unhideWhenUsed="1" w:qFormat="1"/>
+    <w:lsdException w:name="heading 6" w:semiHidden="1" w:uiPriority="9" w:unhideWhenUsed="1" w:qFormat="1"/>
+    <w:lsdException w:name="heading 7" w:semiHidden="1" w:uiPriority="9" w:unhideWhenUsed="1" w:qFormat="1"/>
+    <w:lsdException w:name="heading 8" w:semiHidden="1" w:uiPriority="9" w:unhideWhenUsed="1" w:qFormat="1"/>
+    <w:lsdException w:name="heading 9" w:semiHidden="1" w:uiPriority="9" w:unhideWhenUsed="1" w:qFormat="1"/>
+    <w:lsdException w:name="index 1" w:semiHidden="1" w:unhideWhenUsed="1"/>
+    <w:lsdException w:name="index 2" w:semiHidden="1" w:unhideWhenUsed="1"/>
+    <w:lsdException w:name="index 3" w:semiHidden="1" w:unhideWhenUsed="1"/>
+    <w:lsdException w:name="index 4" w:semiHidden="1" w:unhideWhenUsed="1"/>
+    <w:lsdException w:name="index 5" w:semiHidden="1" w:unhideWhenUsed="1"/>
+    <w:lsdException w:name="index 6" w:semiHidden="1" w:unhideWhenUsed="1"/>
+    <w:lsdException w:name="index 7" w:semiHidden="1" w:unhideWhenUsed="1"/>
+    <w:lsdException w:name="index 8" w:semiHidden="1" w:unhideWhenUsed="1"/>
+    <w:lsdException w:name="index 9" w:semiHidden="1" w:unhideWhenUsed="1"/>
+    <w:lsdException w:name="toc 1" w:semiHidden="1" w:uiPriority="39" w:unhideWhenUsed="1"/>
+    <w:lsdException w:name="toc 2" w:semiHidden="1" w:uiPriority="39" w:unhideWhenUsed="1"/>
+    <w:lsdException w:name="toc 3" w:semiHidden="1" w:uiPriority="39" w:unhideWhenUsed="1"/>
+    <w:lsdException w:name="toc 4" w:semiHidden="1" w:uiPriority="39" w:unhideWhenUsed="1"/>
+    <w:lsdException w:name="toc 5" w:semiHidden="1" w:uiPriority="39" w:unhideWhenUsed="1"/>
+    <w:lsdException w:name="toc 6" w:semiHidden="1" w:uiPriority="39" w:unhideWhenUsed="1"/>
+    <w:lsdException w:name="toc 7" w:semiHidden="1" w:uiPriority="39" w:unhideWhenUsed="1"/>
+    <w:lsdException w:name="toc 8" w:semiHidden="1" w:uiPriority="39" w:unhideWhenUsed="1"/>
+    <w:lsdException w:name="toc 9" w:semiHidden="1" w:uiPriority="39" w:unhideWhenUsed="1"/>
+    <w:lsdException w:name="Normal Indent" w:semiHidden="1" w:unhideWhenUsed="1"/>
+    <w:lsdException w:name="footnote text" w:semiHidden="1" w:unhideWhenUsed="1"/>
+    <w:lsdException w:name="annotation text" w:semiHidden="1" w:unhideWhenUsed="1"/>
+    <w:lsdException w:name="header" w:semiHidden="1" w:unhideWhenUsed="1"/>
+    <w:lsdException w:name="footer" w:semiHidden="1" w:unhideWhenUsed="1"/>
+    <w:lsdException w:name="index heading" w:semiHidden="1" w:unhideWhenUsed="1"/>
+    <w:lsdException w:name="caption" w:semiHidden="1" w:uiPriority="35" w:unhideWhenUsed="1" w:qFormat="1"/>
+    <w:lsdException w:name="table of figures" w:semiHidden="1" w:unhideWhenUsed="1"/>
+    <w:lsdException w:name="envelope address" w:semiHidden="1" w:unhideWhenUsed="1"/>
+    <w:lsdException w:name="envelope return" w:semiHidden="1" w:unhideWhenUsed="1"/>
+    <w:lsdException w:name="footnote reference" w:semiHidden="1" w:unhideWhenUsed="1"/>
+    <w:lsdException w:name="annotation reference" w:semiHidden="1" w:unhideWhenUsed="1"/>
+    <w:lsdException w:name="line number" w:semiHidden="1" w:unhideWhenUsed="1"/>
+    <w:lsdException w:name="page number" w:semiHidden="1" w:unhideWhenUsed="1"/>
+    <w:lsdException w:name="endnote reference" w:semiHidden="1" w:unhideWhenUsed="1"/>
+    <w:lsdException w:name="endnote text" w:semiHidden="1" w:unhideWhenUsed="1"/>
+    <w:lsdException w:name="table of authorities" w:semiHidden="1" w:unhideWhenUsed="1"/>
+    <w:lsdException w:name="macro" w:semiHidden="1" w:unhideWhenUsed="1"/>
+    <w:lsdException w:name="toa heading" w:semiHidden="1" w:unhideWhenUsed="1"/>
+    <w:lsdException w:name="List" w:semiHidden="1" w:unhideWhenUsed="1"/>
+    <w:lsdException w:name="List Bullet" w:semiHidden="1" w:unhideWhenUsed="1"/>
+    <w:lsdException w:name="List Number" w:semiHidden="1" w:unhideWhenUsed="1"/>
+    <w:lsdException w:name="List 2" w:semiHidden="1" w:unhideWhenUsed="1"/>
+    <w:lsdException w:name="List 3" w:semiHidden="1" w:unhideWhenUsed="1"/>
+    <w:lsdException w:name="List 4" w:semiHidden="1" w:unhideWhenUsed="1"/>
+    <w:lsdException w:name="List 5" w:semiHidden="1" w:unhideWhenUsed="1"/>
+    <w:lsdException w:name="List Bullet 2" w:semiHidden="1" w:unhideWhenUsed="1"/>
+    <w:lsdException w:name="List Bullet 3" w:semiHidden="1" w:unhideWhenUsed="1"/>
+    <w:lsdException w:name="List Bullet 4" w:semiHidden="1" w:unhideWhenUsed="1"/>
+    <w:lsdException w:name="List Bullet 5" w:semiHidden="1" w:unhideWhenUsed="1"/>
+    <w:lsdException w:name="List Number 2" w:semiHidden="1" w:unhideWhenUsed="1"/>
+    <w:lsdException w:name="List Number 3" w:semiHidden="1" w:unhideWhenUsed="1"/>
+    <w:lsdException w:name="List Number 4" w:semiHidden="1" w:unhideWhenUsed="1"/>
+    <w:lsdException w:name="List Number 5" w:semiHidden="1" w:unhideWhenUsed="1"/>
+    <w:lsdException w:name="Title" w:uiPriority="10" w:qFormat="1"/>
+    <w:lsdException w:name="Closing" w:semiHidden="1" w:unhideWhenUsed="1"/>
+    <w:lsdException w:name="Signature" w:semiHidden="1" w:unhideWhenUsed="1"/>
+    <w:lsdException w:name="Default Paragraph Font" w:semiHidden="1" w:uiPriority="1" w:unhideWhenUsed="1"/>
+    <w:lsdException w:name="Body Text" w:semiHidden="1" w:unhideWhenUsed="1"/>
+    <w:lsdException w:name="Body Text Indent" w:semiHidden="1" w:unhideWhenUsed="1"/>
+    <w:lsdException w:name="List Continue" w:semiHidden="1" w:unhideWhenUsed="1"/>
+    <w:lsdException w:name="List Continue 2" w:semiHidden="1" w:unhideWhenUsed="1"/>
+    <w:lsdException w:name="List Continue 3" w:semiHidden="1" w:unhideWhenUsed="1"/>
+    <w:lsdException w:name="List Continue 4" w:semiHidden="1" w:unhideWhenUsed="1"/>
+    <w:lsdException w:name="List Continue 5" w:semiHidden="1" w:unhideWhenUsed="1"/>
+    <w:lsdException w:name="Message Header" w:semiHidden="1" w:unhideWhenUsed="1"/>
+    <w:lsdException w:name="Subtitle" w:uiPriority="11" w:qFormat="1"/>
+    <w:lsdException w:name="Salutation" w:semiHidden="1" w:unhideWhenUsed="1"/>
+    <w:lsdException w:name="Date" w:semiHidden="1" w:unhideWhenUsed="1"/>
+    <w:lsdException w:name="Body Text First Indent" w:semiHidden="1" w:unhideWhenUsed="1"/>
+    <w:lsdException w:name="Body Text First Indent 2" w:semiHidden="1" w:unhideWhenUsed="1"/>
+    <w:lsdException w:name="Note Heading" w:semiHidden="1" w:unhideWhenUsed="1"/>
+    <w:lsdException w:name="Body Text 2" w:semiHidden="1" w:unhideWhenUsed="1"/>
+    <w:lsdException w:name="Body Text 3" w:semiHidden="1" w:unhideWhenUsed="1"/>
+    <w:lsdException w:name="Body Text Indent 2" w:semiHidden="1" w:unhideWhenUsed="1"/>
+    <w:lsdException w:name="Body Text Indent 3" w:semiHidden="1" w:unhideWhenUsed="1"/>
+    <w:lsdException w:name="Block Text" w:semiHidden="1" w:unhideWhenUsed="1"/>
+    <w:lsdException w:name="Hyperlink" w:semiHidden="1" w:unhideWhenUsed="1"/>
+    <w:lsdException w:name="FollowedHyperlink" w:semiHidden="1" w:unhideWhenUsed="1"/>
+    <w:lsdException w:name="Strong" w:uiPriority="22" w:qFormat="1"/>
+    <w:lsdException w:name="Emphasis" w:uiPriority="20" w:qFormat="1"/>
+    <w:lsdException w:name="Document Map" w:semiHidden="1" w:unhideWhenUsed="1"/>
+    <w:lsdException w:name="Plain Text" w:semiHidden="1" w:unhideWhenUsed="1"/>
+    <w:lsdException w:name="E-mail Signature" w:semiHidden="1" w:unhideWhenUsed="1"/>
+    <w:lsdException w:name="HTML Top of Form" w:semiHidden="1" w:unhideWhenUsed="1"/>
+    <w:lsdException w:name="HTML Bottom of Form" w:semiHidden="1" w:unhideWhenUsed="1"/>
+    <w:lsdException w:name="Normal (Web)" w:semiHidden="1" w:unhideWhenUsed="1"/>
+    <w:lsdException w:name="HTML Acronym" w:semiHidden="1" w:unhideWhenUsed="1"/>
+    <w:lsdException w:name="HTML Address" w:semiHidden="1" w:unhideWhenUsed="1"/>
+    <w:lsdException w:name="HTML Cite" w:semiHidden="1" w:unhideWhenUsed="1"/>
+    <w:lsdException w:name="HTML Code" w:semiHidden="1" w:unhideWhenUsed="1"/>
+    <w:lsdException w:name="HTML Definition" w:semiHidden="1" w:unhideWhenUsed="1"/>
+    <w:lsdException w:name="HTML Keyboard" w:semiHidden="1" w:unhideWhenUsed="1"/>
+    <w:lsdException w:name="HTML Preformatted" w:semiHidden="1" w:unhideWhenUsed="1"/>
+    <w:lsdException w:name="HTML Sample" w:semiHidden="1" w:unhideWhenUsed="1"/>
+    <w:lsdException w:name="HTML Typewriter" w:semiHidden="1" w:unhideWhenUsed="1"/>
+    <w:lsdException w:name="HTML Variable" w:semiHidden="1" w:unhideWhenUsed="1"/>
+    <w:lsdException w:name="Normal Table" w:semiHidden="1" w:unhideWhenUsed="1"/>
+    <w:lsdException w:name="annotation subject" w:semiHidden="1" w:unhideWhenUsed="1"/>
+    <w:lsdException w:name="No List" w:semiHidden="1" w:unhideWhenUsed="1"/>
+    <w:lsdException w:name="Outline List 1" w:semiHidden="1" w:unhideWhenUsed="1"/>
+    <w:lsdException w:name="Outline List 2" w:semiHidden="1" w:unhideWhenUsed="1"/>
+    <w:lsdException w:name="Outline List 3" w:semiHidden="1" w:unhideWhenUsed="1"/>
+    <w:lsdException w:name="Table Simple 1" w:semiHidden="1" w:unhideWhenUsed="1"/>
+    <w:lsdException w:name="Table Simple 2" w:semiHidden="1" w:unhideWhenUsed="1"/>
+    <w:lsdException w:name="Table Simple 3" w:semiHidden="1" w:unhideWhenUsed="1"/>
+    <w:lsdException w:name="Table Classic 1" w:semiHidden="1" w:unhideWhenUsed="1"/>
+    <w:lsdException w:name="Table Classic 2" w:semiHidden="1" w:unhideWhenUsed="1"/>
+    <w:lsdException w:name="Table Classic 3" w:semiHidden="1" w:unhideWhenUsed="1"/>
+    <w:lsdException w:name="Table Classic 4" w:semiHidden="1" w:unhideWhenUsed="1"/>
+    <w:lsdException w:name="Table Colorful 1" w:semiHidden="1" w:unhideWhenUsed="1"/>
+    <w:lsdException w:name="Table Colorful 2" w:semiHidden="1" w:unhideWhenUsed="1"/>
+    <w:lsdException w:name="Table Colorful 3" w:semiHidden="1" w:unhideWhenUsed="1"/>
+    <w:lsdException w:name="Table Columns 1" w:semiHidden="1" w:unhideWhenUsed="1"/>
+    <w:lsdException w:name="Table Columns 2" w:semiHidden="1" w:unhideWhenUsed="1"/>
+    <w:lsdException w:name="Table Columns 3" w:semiHidden="1" w:unhideWhenUsed="1"/>
+    <w:lsdException w:name="Table Columns 4" w:semiHidden="1" w:unhideWhenUsed="1"/>
+    <w:lsdException w:name="Table Columns 5" w:semiHidden="1" w:unhideWhenUsed="1"/>
+    <w:lsdException w:name="Table Grid 1" w:semiHidden="1" w:unhideWhenUsed="1"/>
+    <w:lsdException w:name="Table Grid 2" w:semiHidden="1" w:unhideWhenUsed="1"/>
+    <w:lsdException w:name="Table Grid 3" w:semiHidden="1" w:unhideWhenUsed="1"/>
+    <w:lsdException w:name="Table Grid 4" w:semiHidden="1" w:unhideWhenUsed="1"/>
+    <w:lsdException w:name="Table Grid 5" w:semiHidden="1" w:unhideWhenUsed="1"/>
+    <w:lsdException w:name="Table Grid 6" w:semiHidden="1" w:unhideWhenUsed="1"/>
+    <w:lsdException w:name="Table Grid 7" w:semiHidden="1" w:unhideWhenUsed="1"/>
+    <w:lsdException w:name="Table Grid 8" w:semiHidden="1" w:unhideWhenUsed="1"/>
+    <w:lsdException w:name="Table List 1" w:semiHidden="1" w:unhideWhenUsed="1"/>
+    <w:lsdException w:name="Table List 2" w:semiHidden="1" w:unhideWhenUsed="1"/>
+    <w:lsdException w:name="Table List 3" w:semiHidden="1" w:unhideWhenUsed="1"/>
+    <w:lsdException w:name="Table List 4" w:semiHidden="1" w:unhideWhenUsed="1"/>
+    <w:lsdException w:name="Table List 5" w:semiHidden="1" w:unhideWhenUsed="1"/>
+    <w:lsdException w:name="Table List 6" w:semiHidden="1" w:unhideWhenUsed="1"/>
+    <w:lsdException w:name="Table List 7" w:semiHidden="1" w:unhideWhenUsed="1"/>
+    <w:lsdException w:name="Table List 8" w:semiHidden="1" w:unhideWhenUsed="1"/>
+    <w:lsdException w:name="Table 3D effects 1" w:semiHidden="1" w:unhideWhenUsed="1"/>
+    <w:lsdException w:name="Table 3D effects 2" w:semiHidden="1" w:unhideWhenUsed="1"/>
+    <w:lsdException w:name="Table 3D effects 3" w:semiHidden="1" w:unhideWhenUsed="1"/>
+    <w:lsdException w:name="Table Contemporary" w:semiHidden="1" w:unhideWhenUsed="1"/>
+    <w:lsdException w:name="Table Elegant" w:semiHidden="1" w:unhideWhenUsed="1"/>
+    <w:lsdException w:name="Table Professional" w:semiHidden="1" w:unhideWhenUsed="1"/>
+    <w:lsdException w:name="Table Subtle 1" w:semiHidden="1" w:unhideWhenUsed="1"/>
+    <w:lsdException w:name="Table Subtle 2" w:semiHidden="1" w:unhideWhenUsed="1"/>
+    <w:lsdException w:name="Table Web 1" w:semiHidden="1" w:unhideWhenUsed="1"/>
+    <w:lsdException w:name="Table Web 2" w:semiHidden="1" w:unhideWhenUsed="1"/>
+    <w:lsdException w:name="Table Web 3" w:semiHidden="1" w:unhideWhenUsed="1"/>
+    <w:lsdException w:name="Balloon Text" w:semiHidden="1" w:unhideWhenUsed="1"/>
+    <w:lsdException w:name="Table Grid" w:uiPriority="59"/>
+    <w:lsdException w:name="Table Theme" w:semiHidden="1" w:unhideWhenUsed="1"/>
+    <w:lsdException w:name="Placeholder Text" w:semiHidden="1"/>
+    <w:lsdException w:name="No Spacing" w:uiPriority="1" w:qFormat="1"/>
+    <w:lsdException w:name="Light Shading" w:uiPriority="60"/>
+    <w:lsdException w:name="Light List" w:uiPriority="61"/>
+    <w:lsdException w:name="Light Grid" w:uiPriority="62"/>
+    <w:lsdException w:name="Medium Shading 1" w:uiPriority="63"/>
+    <w:lsdException w:name="Medium Shading 2" w:uiPriority="64"/>
+    <w:lsdException w:name="Medium List 1" w:uiPriority="65"/>
+    <w:lsdException w:name="Medium List 2" w:uiPriority="66"/>
+    <w:lsdException w:name="Medium Grid 1" w:uiPriority="67"/>
+    <w:lsdException w:name="Medium Grid 2" w:uiPriority="68"/>
+    <w:lsdException w:name="Medium Grid 3" w:uiPriority="69"/>
+    <w:lsdException w:name="Dark List" w:uiPriority="70"/>
+    <w:lsdException w:name="Colorful Shading" w:uiPriority="71"/>
+    <w:lsdException w:name="Colorful List" w:uiPriority="72"/>
+    <w:lsdException w:name="Colorful Grid" w:uiPriority="73"/>
+    <w:lsdException w:name="Light Shading Accent 1" w:uiPriority="60"/>
+    <w:lsdException w:name="Light List Accent 1" w:uiPriority="61"/>
+    <w:lsdException w:name="Light Grid Accent 1" w:uiPriority="62"/>
+    <w:lsdException w:name="Medium Shading 1 Accent 1" w:uiPriority="63"/>
+    <w:lsdException w:name="Medium Shading 2 Accent 1" w:uiPriority="64"/>
+    <w:lsdException w:name="Medium List 1 Accent 1" w:uiPriority="65"/>
+    <w:lsdException w:name="Revision" w:semiHidden="1"/>
+    <w:lsdException w:name="List Paragraph" w:uiPriority="34" w:qFormat="1"/>
+    <w:lsdException w:name="Quote" w:uiPriority="29" w:qFormat="1"/>
+    <w:lsdException w:name="Intense Quote" w:uiPriority="30" w:qFormat="1"/>
+    <w:lsdException w:name="Medium List 2 Accent 1" w:uiPriority="66"/>
+    <w:lsdException w:name="Medium Grid 1 Accent 1" w:uiPriority="67"/>
+    <w:lsdException w:name="Medium Grid 2 Accent 1" w:uiPriority="68"/>
+    <w:lsdException w:name="Medium Grid 3 Accent 1" w:uiPriority="69"/>
+    <w:lsdException w:name="Dark List Accent 1" w:uiPriority="70"/>
+    <w:lsdException w:name="Colorful Shading Accent 1" w:uiPriority="71"/>
+    <w:lsdException w:name="Colorful List Accent 1" w:uiPriority="72"/>
+    <w:lsdException w:name="Colorful Grid Accent 1" w:uiPriority="73"/>
+    <w:lsdException w:name="Light Shading Accent 2" w:uiPriority="60"/>
+    <w:lsdException w:name="Light List Accent 2" w:uiPriority="61"/>
+    <w:lsdException w:name="Light Grid Accent 2" w:uiPriority="62"/>
+    <w:lsdException w:name="Medium Shading 1 Accent 2" w:uiPriority="63"/>
+    <w:lsdException w:name="Medium Shading 2 Accent 2" w:uiPriority="64"/>
+    <w:lsdException w:name="Medium List 1 Accent 2" w:uiPriority="65"/>
+    <w:lsdException w:name="Medium List 2 Accent 2" w:uiPriority="66"/>
+    <w:lsdException w:name="Medium Grid 1 Accent 2" w:uiPriority="67"/>
+    <w:lsdException w:name="Medium Grid 2 Accent 2" w:uiPriority="68"/>
+    <w:lsdException w:name="Medium Grid 3 Accent 2" w:uiPriority="69"/>
+    <w:lsdException w:name="Dark List Accent 2" w:uiPriority="70"/>
+    <w:lsdException w:name="Colorful Shading Accent 2" w:uiPriority="71"/>
+    <w:lsdException w:name="Colorful List Accent 2" w:uiPriority="72"/>
+    <w:lsdException w:name="Colorful Grid Accent 2" w:uiPriority="73"/>
+    <w:lsdException w:name="Light Shading Accent 3" w:uiPriority="60"/>
+    <w:lsdException w:name="Light List Accent 3" w:uiPriority="61"/>
+    <w:lsdException w:name="Light Grid Accent 3" w:uiPriority="62"/>
+    <w:lsdException w:name="Medium Shading 1 Accent 3" w:uiPriority="63"/>
+    <w:lsdException w:name="Medium Shading 2 Accent 3" w:uiPriority="64"/>
+    <w:lsdException w:name="Medium List 1 Accent 3" w:uiPriority="65"/>
+    <w:lsdException w:name="Medium List 2 Accent 3" w:uiPriority="66"/>
+    <w:lsdException w:name="Medium Grid 1 Accent 3" w:uiPriority="67"/>
+    <w:lsdException w:name="Medium Grid 2 Accent 3" w:uiPriority="68"/>
+    <w:lsdException w:name="Medium Grid 3 Accent 3" w:uiPriority="69"/>
+    <w:lsdException w:name="Dark List Accent 3" w:uiPriority="70"/>
+    <w:lsdException w:name="Colorful Shading Accent 3" w:uiPriority="71"/>
+    <w:lsdException w:name="Colorful List Accent 3" w:uiPriority="72"/>
+    <w:lsdException w:name="Colorful Grid Accent 3" w:uiPriority="73"/>
+    <w:lsdException w:name="Light Shading Accent 4" w:uiPriority="60"/>
+    <w:lsdException w:name="Light List Accent 4" w:uiPriority="61"/>
+    <w:lsdException w:name="Light Grid Accent 4" w:uiPriority="62"/>
+    <w:lsdException w:name="Medium Shading 1 Accent 4" w:uiPriority="63"/>
+    <w:lsdException w:name="Medium Shading 2 Accent 4" w:uiPriority="64"/>
+    <w:lsdException w:name="Medium List 1 Accent 4" w:uiPriority="65"/>
+    <w:lsdException w:name="Medium List 2 Accent 4" w:uiPriority="66"/>
+    <w:lsdException w:name="Medium Grid 1 Accent 4" w:uiPriority="67"/>
+    <w:lsdException w:name="Medium Grid 2 Accent 4" w:uiPriority="68"/>
+    <w:lsdException w:name="Medium Grid 3 Accent 4" w:uiPriority="69"/>
+    <w:lsdException w:name="Dark List Accent 4" w:uiPriority="70"/>
+    <w:lsdException w:name="Colorful Shading Accent 4" w:uiPriority="71"/>
+    <w:lsdException w:name="Colorful List Accent 4" w:uiPriority="72"/>
+    <w:lsdException w:name="Colorful Grid Accent 4" w:uiPriority="73"/>
+    <w:lsdException w:name="Light Shading Accent 5" w:uiPriority="60"/>
+    <w:lsdException w:name="Light List Accent 5" w:uiPriority="61"/>
+    <w:lsdException w:name="Light Grid Accent 5" w:uiPriority="62"/>
+    <w:lsdException w:name="Medium Shading 1 Accent 5" w:uiPriority="63"/>
+    <w:lsdException w:name="Medium Shading 2 Accent 5" w:uiPriority="64"/>
+    <w:lsdException w:name="Medium List 1 Accent 5" w:uiPriority="65"/>
+    <w:lsdException w:name="Medium List 2 Accent 5" w:uiPriority="66"/>
+    <w:lsdException w:name="Medium Grid 1 Accent 5" w:uiPriority="67"/>
+    <w:lsdException w:name="Medium Grid 2 Accent 5" w:uiPriority="68"/>
+    <w:lsdException w:name="Medium Grid 3 Accent 5" w:uiPriority="69"/>
+    <w:lsdException w:name="Dark List Accent 5" w:uiPriority="70"/>
+    <w:lsdException w:name="Colorful Shading Accent 5" w:uiPriority="71"/>
+    <w:lsdException w:name="Colorful List Accent 5" w:uiPriority="72"/>
+    <w:lsdException w:name="Colorful Grid Accent 5" w:uiPriority="73"/>
+    <w:lsdException w:name="Light Shading Accent 6" w:uiPriority="60"/>
+    <w:lsdException w:name="Light List Accent 6" w:uiPriority="61"/>
+    <w:lsdException w:name="Light Grid Accent 6" w:uiPriority="62"/>
+    <w:lsdException w:name="Medium Shading 1 Accent 6" w:uiPriority="63"/>
+    <w:lsdException w:name="Medium Shading 2 Accent 6" w:uiPriority="64"/>
+    <w:lsdException w:name="Medium List 1 Accent 6" w:uiPriority="65"/>
+    <w:lsdException w:name="Medium List 2 Accent 6" w:uiPriority="66"/>
+    <w:lsdException w:name="Medium Grid 1 Accent 6" w:uiPriority="67"/>
+    <w:lsdException w:name="Medium Grid 2 Accent 6" w:uiPriority="68"/>
+    <w:lsdException w:name="Medium Grid 3 Accent 6" w:uiPriority="69"/>
+    <w:lsdException w:name="Dark List Accent 6" w:uiPriority="70"/>
+    <w:lsdException w:name="Colorful Shading Accent 6" w:uiPriority="71"/>
+    <w:lsdException w:name="Colorful List Accent 6" w:uiPriority="72"/>
+    <w:lsdException w:name="Colorful Grid Accent 6" w:uiPriority="73"/>
+    <w:lsdException w:name="Subtle Emphasis" w:uiPriority="19" w:qFormat="1"/>
+    <w:lsdException w:name="Intense Emphasis" w:uiPriority="21" w:qFormat="1"/>
+    <w:lsdException w:name="Subtle Reference" w:uiPriority="31" w:qFormat="1"/>
+    <w:lsdException w:name="Intense Reference" w:uiPriority="32" w:qFormat="1"/>
+    <w:lsdException w:name="Book Title" w:uiPriority="33" w:qFormat="1"/>
+    <w:lsdException w:name="Bibliography" w:semiHidden="1" w:uiPriority="37" w:unhideWhenUsed="1"/>
+    <w:lsdException w:name="TOC Heading" w:semiHidden="1" w:uiPriority="39" w:unhideWhenUsed="1" w:qFormat="1"/>
+    <w:lsdException w:name="Grid Table 4" w:uiPriority="49"/>
+    <w:lsdException w:name="Grid Table 5 Dark" w:uiPriority="50"/>
+    <w:lsdException w:name="Grid Table 6 Colorful" w:uiPriority="51"/>
+    <w:lsdException w:name="Grid Table 7 Colorful" w:uiPriority="52"/>
+    <w:lsdException w:name="Grid Table 1 Light Accent 1" w:uiPriority="46"/>
+    <w:lsdException w:name="Grid Table 2 Accent 1" w:uiPriority="47"/>
+    <w:lsdException w:name="Grid Table 3 Accent 1" w:uiPriority="48"/>
+    <w:lsdException w:name="Grid Table 4 Accent 1" w:uiPriority="49"/>
+    <w:lsdException w:name="Grid Table 5 Dark Accent 1" w:uiPriority="50"/>
+    <w:lsdException w:name="Grid Table 6 Colorful Accent 1" w:uiPriority="51"/>
+    <w:lsdException w:name="Grid Table 7 Colorful Accent 1" w:uiPriority="52"/>
+    <w:lsdException w:name="Grid Table 1 Light Accent 2" w:uiPriority="46"/>
+    <w:lsdException w:name="Grid Table 2 Accent 2" w:uiPriority="47"/>
+    <w:lsdException w:name="Grid Table 3 Accent 2" w:uiPriority="48"/>
+    <w:lsdException w:name="Grid Table 4 Accent 2" w:uiPriority="49"/>
+    <w:lsdException w:name="Grid Table 5 Dark Accent 2" w:uiPriority="50"/>
+    <w:lsdException w:name="Grid Table 6 Colorful Accent 2" w:uiPriority="51"/>
+    <w:lsdException w:name="Grid Table 7 Colorful Accent 2" w:uiPriority="52"/>
+    <w:lsdException w:name="Grid Table 1 Light Accent 3" w:uiPriority="46"/>
+    <w:lsdException w:name="Grid Table 2 Accent 3" w:uiPriority="47"/>
+    <w:lsdException w:name="Grid Table 3 Accent 3" w:uiPriority="48"/>
+    <w:lsdException w:name="Grid Table 4 Accent 3" w:uiPriority="49"/>
+    <w:lsdException w:name="Grid Table 5 Dark Accent 3" w:uiPriority="50"/>
+    <w:lsdException w:name="Grid Table 6 Colorful Accent 3" w:uiPriority="51"/>
+    <w:lsdException w:name="Grid Table 7 Colorful Accent 3" w:uiPriority="52"/>
+    <w:lsdException w:name="Grid Table 1 Light Accent 4" w:uiPriority="46"/>
+    <w:lsdException w:name="Grid Table 2 Accent 4" w:uiPriority="47"/>
+    <w:lsdException w:name="Grid Table 3 Accent 4" w:uiPriority="48"/>
+    <w:lsdException w:name="Grid Table 4 Accent 4" w:uiPriority="49"/>
+    <w:lsdException w:name="Grid Table 5 Dark Accent 4" w:uiPriority="50"/>
+    <w:lsdException w:name="Grid Table 6 Colorful Accent 4" w:uiPriority="51"/>
+    <w:lsdException w:name="Grid Table 7 Colorful Accent 4" w:uiPriority="52"/>
+    <w:lsdException w:name="Grid Table 1 Light Accent 5" w:uiPriority="46"/>
+    <w:lsdException w:name="Grid Table 2 Accent 5" w:uiPriority="47"/>
+    <w:lsdException w:name="Grid Table 3 Accent 5" w:uiPriority="48"/>
+    <w:lsdException w:name="Grid Table 4 Accent 5" w:uiPriority="49"/>
+    <w:lsdException w:name="Grid Table 5 Dark Accent 5" w:uiPriority="50"/>
+    <w:lsdException w:name="Grid Table 6 Colorful Accent 5" w:uiPriority="51"/>
+    <w:lsdException w:name="Grid Table 7 Colorful Accent 5" w:uiPriority="52"/>
+    <w:lsdException w:name="Grid Table 1 Light Accent 6" w:uiPriority="46"/>
+    <w:lsdException w:name="Grid Table 2 Accent 6" w:uiPriority="47"/>
+    <w:lsdException w:name="Grid Table 3 Accent 6" w:uiPriority="48"/>
+    <w:lsdException w:name="Grid Table 4 Accent 6" w:uiPriority="49"/>
+    <w:lsdException w:name="Grid Table 5 Dark Accent 6" w:uiPriority="50"/>
+    <w:lsdException w:name="Grid Table 6 Colorful Accent 6" w:uiPriority="51"/>
+    <w:lsdException w:name="Grid Table 7 Colorful Accent 6" w:uiPriority="52"/>
+    <w:lsdException w:name="List Table 1 Light" w:uiPriority="46"/>
+    <w:lsdException w:name="List Table 2" w:uiPriority="47"/>
+    <w:lsdException w:name="List Table 3" w:uiPriority="48"/>
+    <w:lsdException w:name="List Table 4" w:uiPriority="49"/>
+    <w:lsdException w:name="List Table 5 Dark" w:uiPriority="50"/>
+    <w:lsdException w:name="List Table 6 Colorful" w:uiPriority="51"/>
+    <w:lsdException w:name="List Table 7 Colorful" w:uiPriority="52"/>
+    <w:lsdException w:name="List Table 1 Light Accent 1" w:uiPriority="46"/>
+    <w:lsdException w:name="List Table 2 Accent 1" w:uiPriority="47"/>
+    <w:lsdException w:name="List Table 3 Accent 1" w:uiPriority="48"/>
+    <w:lsdException w:name="List Table 4 Accent 1" w:uiPriority="49"/>
+    <w:lsdException w:name="List Table 5 Dark Accent 1" w:uiPriority="50"/>
+    <w:lsdException w:name="List Table 6 Colorful Accent 1" w:uiPriority="51"/>
+    <w:lsdException w:name="List Table 7 Colorful Accent 1" w:uiPriority="52"/>
+    <w:lsdException w:name="List Table 1 Light Accent 2" w:uiPriority="46"/>
+    <w:lsdException w:name="List Table 2 Accent 2" w:uiPriority="47"/>
+    <w:lsdException w:name="List Table 3 Accent 2" w:uiPriority="48"/>
+    <w:lsdException w:name="List Table 4 Accent 2" w:uiPriority="49"/>
+    <w:lsdException w:name="List Table 5 Dark Accent 2" w:uiPriority="50"/>
+    <w:lsdException w:name="List Table 6 Colorful Accent 2" w:uiPriority="51"/>
+    <w:lsdException w:name="List Table 7 Colorful Accent 2" w:uiPriority="52"/>
+    <w:lsdException w:name="List Table 1 Light Accent 3" w:uiPriority="46"/>
+    <w:lsdException w:name="List Table 2 Accent 3" w:uiPriority="47"/>
+    <w:lsdException w:name="List Table 3 Accent 3" w:uiPriority="48"/>
+    <w:lsdException w:name="List Table 4 Accent 3" w:uiPriority="49"/>
+    <w:lsdException w:name="List Table 5 Dark Accent 3" w:uiPriority="50"/>
+    <w:lsdException w:name="List Table 6 Colorful Accent 3" w:uiPriority="51"/>
+    <w:lsdException w:name="List Table 7 Colorful Accent 3" w:uiPriority="52"/>
+    <w:lsdException w:name="List Table 1 Light Accent 4" w:uiPriority="46"/>
+    <w:lsdException w:name="List Table 2 Accent 4" w:uiPriority="47"/>
+    <w:lsdException w:name="List Table 3 Accent 4" w:uiPriority="48"/>
+    <w:lsdException w:name="List Table 4 Accent 4" w:uiPriority="49"/>
+    <w:lsdException w:name="List Table 5 Dark Accent 4" w:uiPriority="50"/>
+    <w:lsdException w:name="List Table 6 Colorful Accent 4" w:uiPriority="51"/>
+    <w:lsdException w:name="List Table 7 Colorful Accent 4" w:uiPriority="52"/>
+    <w:lsdException w:name="List Table 1 Light Accent 5" w:uiPriority="46"/>
+    <w:lsdException w:name="List Table 2 Accent 5" w:uiPriority="47"/>
+    <w:lsdException w:name="List Table 3 Accent 5" w:uiPriority="48"/>
+    <w:lsdException w:name="List Table 4 Accent 5" w:uiPriority="49"/>
+    <w:lsdException w:name="List Table 5 Dark Accent 5" w:uiPriority="50"/>
+    <w:lsdException w:name="List Table 6 Colorful Accent 5" w:uiPriority="51"/>
+    <w:lsdException w:name="List Table 7 Colorful Accent 5" w:uiPriority="52"/>
+    <w:lsdException w:name="List Table 1 Light Accent 6" w:uiPriority="46"/>
+    <w:lsdException w:name="List Table 2 Accent 6" w:uiPriority="47"/>
+    <w:lsdException w:name="List Table 3 Accent 6" w:uiPriority="48"/>
+    <w:lsdException w:name="List Table 4 Accent 6" w:uiPriority="49"/>
+    <w:lsdException w:name="List Table 5 Dark Accent 6" w:uiPriority="50"/>
+    <w:lsdException w:name="List Table 6 Colorful Accent 6" w:uiPriority="51"/>
+    <w:lsdException w:name="List Table 7 Colorful Accent 6" w:uiPriority="52"/>
   </w:latentStyles>
   <w:style w:type="paragraph" w:default="1" w:styleId="Normal">
     <w:name w:val="Normal"/>
@@ -1211,8 +1466,8 @@
   </w:style>
   <w:style w:type="paragraph" w:styleId="Heading1">
     <w:name w:val="heading 1"/>
-    <w:basedOn w:val="normal0"/>
-    <w:next w:val="normal0"/>
+    <w:basedOn w:val="Normal1"/>
+    <w:next w:val="Normal1"/>
     <w:pPr>
       <w:keepNext/>
       <w:keepLines/>
@@ -1227,8 +1482,8 @@
   </w:style>
   <w:style w:type="paragraph" w:styleId="Heading2">
     <w:name w:val="heading 2"/>
-    <w:basedOn w:val="normal0"/>
-    <w:next w:val="normal0"/>
+    <w:basedOn w:val="Normal1"/>
+    <w:next w:val="Normal1"/>
     <w:pPr>
       <w:keepNext/>
       <w:keepLines/>
@@ -1243,8 +1498,8 @@
   </w:style>
   <w:style w:type="paragraph" w:styleId="Heading3">
     <w:name w:val="heading 3"/>
-    <w:basedOn w:val="normal0"/>
-    <w:next w:val="normal0"/>
+    <w:basedOn w:val="Normal1"/>
+    <w:next w:val="Normal1"/>
     <w:pPr>
       <w:keepNext/>
       <w:keepLines/>
@@ -1260,8 +1515,8 @@
   </w:style>
   <w:style w:type="paragraph" w:styleId="Heading4">
     <w:name w:val="heading 4"/>
-    <w:basedOn w:val="normal0"/>
-    <w:next w:val="normal0"/>
+    <w:basedOn w:val="Normal1"/>
+    <w:next w:val="Normal1"/>
     <w:pPr>
       <w:keepNext/>
       <w:keepLines/>
@@ -1277,8 +1532,8 @@
   </w:style>
   <w:style w:type="paragraph" w:styleId="Heading5">
     <w:name w:val="heading 5"/>
-    <w:basedOn w:val="normal0"/>
-    <w:next w:val="normal0"/>
+    <w:basedOn w:val="Normal1"/>
+    <w:next w:val="Normal1"/>
     <w:pPr>
       <w:keepNext/>
       <w:keepLines/>
@@ -1292,8 +1547,8 @@
   </w:style>
   <w:style w:type="paragraph" w:styleId="Heading6">
     <w:name w:val="heading 6"/>
-    <w:basedOn w:val="normal0"/>
-    <w:next w:val="normal0"/>
+    <w:basedOn w:val="Normal1"/>
+    <w:next w:val="Normal1"/>
     <w:pPr>
       <w:keepNext/>
       <w:keepLines/>
@@ -1333,13 +1588,13 @@
     <w:semiHidden/>
     <w:unhideWhenUsed/>
   </w:style>
-  <w:style w:type="paragraph" w:customStyle="1" w:styleId="normal0">
-    <w:name w:val="normal"/>
+  <w:style w:type="paragraph" w:customStyle="1" w:styleId="Normal1">
+    <w:name w:val="Normal1"/>
   </w:style>
   <w:style w:type="paragraph" w:styleId="Title">
     <w:name w:val="Title"/>
-    <w:basedOn w:val="normal0"/>
-    <w:next w:val="normal0"/>
+    <w:basedOn w:val="Normal1"/>
+    <w:next w:val="Normal1"/>
     <w:pPr>
       <w:keepNext/>
       <w:keepLines/>
@@ -1353,330 +1608,8 @@
   </w:style>
   <w:style w:type="paragraph" w:styleId="Subtitle">
     <w:name w:val="Subtitle"/>
-    <w:basedOn w:val="normal0"/>
-    <w:next w:val="normal0"/>
-    <w:pPr>
-      <w:keepNext/>
-      <w:keepLines/>
-      <w:spacing w:after="320"/>
-      <w:contextualSpacing/>
-    </w:pPr>
-    <w:rPr>
-      <w:color w:val="666666"/>
-      <w:sz w:val="30"/>
-      <w:szCs w:val="30"/>
-    </w:rPr>
-  </w:style>
-</w:styles>
-</file>
-
-<file path=word/stylesWithEffects.xml><?xml version="1.0" encoding="utf-8"?>
-<w:styles xmlns:wpc="http://schemas.microsoft.com/office/word/2010/wordprocessingCanvas" xmlns:mo="http://schemas.microsoft.com/office/mac/office/2008/main" xmlns:mc="http://schemas.openxmlformats.org/markup-compatibility/2006" xmlns:mv="urn:schemas-microsoft-com:mac:vml" xmlns:o="urn:schemas-microsoft-com:office:office" xmlns:r="http://schemas.openxmlformats.org/officeDocument/2006/relationships" xmlns:m="http://schemas.openxmlformats.org/officeDocument/2006/math" xmlns:v="urn:schemas-microsoft-com:vml" xmlns:wp14="http://schemas.microsoft.com/office/word/2010/wordprocessingDrawing" xmlns:wp="http://schemas.openxmlformats.org/drawingml/2006/wordprocessingDrawing" xmlns:w10="urn:schemas-microsoft-com:office:word" xmlns:w="http://schemas.openxmlformats.org/wordprocessingml/2006/main" xmlns:w14="http://schemas.microsoft.com/office/word/2010/wordml" xmlns:wpg="http://schemas.microsoft.com/office/word/2010/wordprocessingGroup" xmlns:wpi="http://schemas.microsoft.com/office/word/2010/wordprocessingInk" xmlns:wne="http://schemas.microsoft.com/office/word/2006/wordml" xmlns:wps="http://schemas.microsoft.com/office/word/2010/wordprocessingShape" mc:Ignorable="w14 wp14">
-  <w:docDefaults>
-    <w:rPrDefault>
-      <w:rPr>
-        <w:rFonts w:ascii="Arial" w:eastAsia="Arial" w:hAnsi="Arial" w:cs="Arial"/>
-        <w:color w:val="000000"/>
-        <w:sz w:val="22"/>
-        <w:szCs w:val="22"/>
-        <w:lang w:val="en-US" w:eastAsia="en-US" w:bidi="ar-SA"/>
-      </w:rPr>
-    </w:rPrDefault>
-    <w:pPrDefault>
-      <w:pPr>
-        <w:spacing w:line="276" w:lineRule="auto"/>
-      </w:pPr>
-    </w:pPrDefault>
-  </w:docDefaults>
-  <w:latentStyles w:defLockedState="0" w:defUIPriority="99" w:defSemiHidden="1" w:defUnhideWhenUsed="1" w:defQFormat="0" w:count="276">
-    <w:lsdException w:name="Normal" w:semiHidden="0" w:uiPriority="0" w:unhideWhenUsed="0" w:qFormat="1"/>
-    <w:lsdException w:name="heading 1" w:semiHidden="0" w:uiPriority="9" w:unhideWhenUsed="0" w:qFormat="1"/>
-    <w:lsdException w:name="heading 2" w:uiPriority="9" w:qFormat="1"/>
-    <w:lsdException w:name="heading 3" w:uiPriority="9" w:qFormat="1"/>
-    <w:lsdException w:name="heading 4" w:uiPriority="9" w:qFormat="1"/>
-    <w:lsdException w:name="heading 5" w:uiPriority="9" w:qFormat="1"/>
-    <w:lsdException w:name="heading 6" w:uiPriority="9" w:qFormat="1"/>
-    <w:lsdException w:name="heading 7" w:uiPriority="9" w:qFormat="1"/>
-    <w:lsdException w:name="heading 8" w:uiPriority="9" w:qFormat="1"/>
-    <w:lsdException w:name="heading 9" w:uiPriority="9" w:qFormat="1"/>
-    <w:lsdException w:name="toc 1" w:uiPriority="39"/>
-    <w:lsdException w:name="toc 2" w:uiPriority="39"/>
-    <w:lsdException w:name="toc 3" w:uiPriority="39"/>
-    <w:lsdException w:name="toc 4" w:uiPriority="39"/>
-    <w:lsdException w:name="toc 5" w:uiPriority="39"/>
-    <w:lsdException w:name="toc 6" w:uiPriority="39"/>
-    <w:lsdException w:name="toc 7" w:uiPriority="39"/>
-    <w:lsdException w:name="toc 8" w:uiPriority="39"/>
-    <w:lsdException w:name="toc 9" w:uiPriority="39"/>
-    <w:lsdException w:name="caption" w:uiPriority="35" w:qFormat="1"/>
-    <w:lsdException w:name="Title" w:semiHidden="0" w:uiPriority="10" w:unhideWhenUsed="0" w:qFormat="1"/>
-    <w:lsdException w:name="Default Paragraph Font" w:uiPriority="1"/>
-    <w:lsdException w:name="Subtitle" w:semiHidden="0" w:uiPriority="11" w:unhideWhenUsed="0" w:qFormat="1"/>
-    <w:lsdException w:name="Strong" w:semiHidden="0" w:uiPriority="22" w:unhideWhenUsed="0" w:qFormat="1"/>
-    <w:lsdException w:name="Emphasis" w:semiHidden="0" w:uiPriority="20" w:unhideWhenUsed="0" w:qFormat="1"/>
-    <w:lsdException w:name="Table Grid" w:semiHidden="0" w:uiPriority="59" w:unhideWhenUsed="0"/>
-    <w:lsdException w:name="Placeholder Text" w:unhideWhenUsed="0"/>
-    <w:lsdException w:name="No Spacing" w:semiHidden="0" w:uiPriority="1" w:unhideWhenUsed="0" w:qFormat="1"/>
-    <w:lsdException w:name="Light Shading" w:semiHidden="0" w:uiPriority="60" w:unhideWhenUsed="0"/>
-    <w:lsdException w:name="Light List" w:semiHidden="0" w:uiPriority="61" w:unhideWhenUsed="0"/>
-    <w:lsdException w:name="Light Grid" w:semiHidden="0" w:uiPriority="62" w:unhideWhenUsed="0"/>
-    <w:lsdException w:name="Medium Shading 1" w:semiHidden="0" w:uiPriority="63" w:unhideWhenUsed="0"/>
-    <w:lsdException w:name="Medium Shading 2" w:semiHidden="0" w:uiPriority="64" w:unhideWhenUsed="0"/>
-    <w:lsdException w:name="Medium List 1" w:semiHidden="0" w:uiPriority="65" w:unhideWhenUsed="0"/>
-    <w:lsdException w:name="Medium List 2" w:semiHidden="0" w:uiPriority="66" w:unhideWhenUsed="0"/>
-    <w:lsdException w:name="Medium Grid 1" w:semiHidden="0" w:uiPriority="67" w:unhideWhenUsed="0"/>
-    <w:lsdException w:name="Medium Grid 2" w:semiHidden="0" w:uiPriority="68" w:unhideWhenUsed="0"/>
-    <w:lsdException w:name="Medium Grid 3" w:semiHidden="0" w:uiPriority="69" w:unhideWhenUsed="0"/>
-    <w:lsdException w:name="Dark List" w:semiHidden="0" w:uiPriority="70" w:unhideWhenUsed="0"/>
-    <w:lsdException w:name="Colorful Shading" w:semiHidden="0" w:uiPriority="71" w:unhideWhenUsed="0"/>
-    <w:lsdException w:name="Colorful List" w:semiHidden="0" w:uiPriority="72" w:unhideWhenUsed="0"/>
-    <w:lsdException w:name="Colorful Grid" w:semiHidden="0" w:uiPriority="73" w:unhideWhenUsed="0"/>
-    <w:lsdException w:name="Light Shading Accent 1" w:semiHidden="0" w:uiPriority="60" w:unhideWhenUsed="0"/>
-    <w:lsdException w:name="Light List Accent 1" w:semiHidden="0" w:uiPriority="61" w:unhideWhenUsed="0"/>
-    <w:lsdException w:name="Light Grid Accent 1" w:semiHidden="0" w:uiPriority="62" w:unhideWhenUsed="0"/>
-    <w:lsdException w:name="Medium Shading 1 Accent 1" w:semiHidden="0" w:uiPriority="63" w:unhideWhenUsed="0"/>
-    <w:lsdException w:name="Medium Shading 2 Accent 1" w:semiHidden="0" w:uiPriority="64" w:unhideWhenUsed="0"/>
-    <w:lsdException w:name="Medium List 1 Accent 1" w:semiHidden="0" w:uiPriority="65" w:unhideWhenUsed="0"/>
-    <w:lsdException w:name="Revision" w:unhideWhenUsed="0"/>
-    <w:lsdException w:name="List Paragraph" w:semiHidden="0" w:uiPriority="34" w:unhideWhenUsed="0" w:qFormat="1"/>
-    <w:lsdException w:name="Quote" w:semiHidden="0" w:uiPriority="29" w:unhideWhenUsed="0" w:qFormat="1"/>
-    <w:lsdException w:name="Intense Quote" w:semiHidden="0" w:uiPriority="30" w:unhideWhenUsed="0" w:qFormat="1"/>
-    <w:lsdException w:name="Medium List 2 Accent 1" w:semiHidden="0" w:uiPriority="66" w:unhideWhenUsed="0"/>
-    <w:lsdException w:name="Medium Grid 1 Accent 1" w:semiHidden="0" w:uiPriority="67" w:unhideWhenUsed="0"/>
-    <w:lsdException w:name="Medium Grid 2 Accent 1" w:semiHidden="0" w:uiPriority="68" w:unhideWhenUsed="0"/>
-    <w:lsdException w:name="Medium Grid 3 Accent 1" w:semiHidden="0" w:uiPriority="69" w:unhideWhenUsed="0"/>
-    <w:lsdException w:name="Dark List Accent 1" w:semiHidden="0" w:uiPriority="70" w:unhideWhenUsed="0"/>
-    <w:lsdException w:name="Colorful Shading Accent 1" w:semiHidden="0" w:uiPriority="71" w:unhideWhenUsed="0"/>
-    <w:lsdException w:name="Colorful List Accent 1" w:semiHidden="0" w:uiPriority="72" w:unhideWhenUsed="0"/>
-    <w:lsdException w:name="Colorful Grid Accent 1" w:semiHidden="0" w:uiPriority="73" w:unhideWhenUsed="0"/>
-    <w:lsdException w:name="Light Shading Accent 2" w:semiHidden="0" w:uiPriority="60" w:unhideWhenUsed="0"/>
-    <w:lsdException w:name="Light List Accent 2" w:semiHidden="0" w:uiPriority="61" w:unhideWhenUsed="0"/>
-    <w:lsdException w:name="Light Grid Accent 2" w:semiHidden="0" w:uiPriority="62" w:unhideWhenUsed="0"/>
-    <w:lsdException w:name="Medium Shading 1 Accent 2" w:semiHidden="0" w:uiPriority="63" w:unhideWhenUsed="0"/>
-    <w:lsdException w:name="Medium Shading 2 Accent 2" w:semiHidden="0" w:uiPriority="64" w:unhideWhenUsed="0"/>
-    <w:lsdException w:name="Medium List 1 Accent 2" w:semiHidden="0" w:uiPriority="65" w:unhideWhenUsed="0"/>
-    <w:lsdException w:name="Medium List 2 Accent 2" w:semiHidden="0" w:uiPriority="66" w:unhideWhenUsed="0"/>
-    <w:lsdException w:name="Medium Grid 1 Accent 2" w:semiHidden="0" w:uiPriority="67" w:unhideWhenUsed="0"/>
-    <w:lsdException w:name="Medium Grid 2 Accent 2" w:semiHidden="0" w:uiPriority="68" w:unhideWhenUsed="0"/>
-    <w:lsdException w:name="Medium Grid 3 Accent 2" w:semiHidden="0" w:uiPriority="69" w:unhideWhenUsed="0"/>
-    <w:lsdException w:name="Dark List Accent 2" w:semiHidden="0" w:uiPriority="70" w:unhideWhenUsed="0"/>
-    <w:lsdException w:name="Colorful Shading Accent 2" w:semiHidden="0" w:uiPriority="71" w:unhideWhenUsed="0"/>
-    <w:lsdException w:name="Colorful List Accent 2" w:semiHidden="0" w:uiPriority="72" w:unhideWhenUsed="0"/>
-    <w:lsdException w:name="Colorful Grid Accent 2" w:semiHidden="0" w:uiPriority="73" w:unhideWhenUsed="0"/>
-    <w:lsdException w:name="Light Shading Accent 3" w:semiHidden="0" w:uiPriority="60" w:unhideWhenUsed="0"/>
-    <w:lsdException w:name="Light List Accent 3" w:semiHidden="0" w:uiPriority="61" w:unhideWhenUsed="0"/>
-    <w:lsdException w:name="Light Grid Accent 3" w:semiHidden="0" w:uiPriority="62" w:unhideWhenUsed="0"/>
-    <w:lsdException w:name="Medium Shading 1 Accent 3" w:semiHidden="0" w:uiPriority="63" w:unhideWhenUsed="0"/>
-    <w:lsdException w:name="Medium Shading 2 Accent 3" w:semiHidden="0" w:uiPriority="64" w:unhideWhenUsed="0"/>
-    <w:lsdException w:name="Medium List 1 Accent 3" w:semiHidden="0" w:uiPriority="65" w:unhideWhenUsed="0"/>
-    <w:lsdException w:name="Medium List 2 Accent 3" w:semiHidden="0" w:uiPriority="66" w:unhideWhenUsed="0"/>
-    <w:lsdException w:name="Medium Grid 1 Accent 3" w:semiHidden="0" w:uiPriority="67" w:unhideWhenUsed="0"/>
-    <w:lsdException w:name="Medium Grid 2 Accent 3" w:semiHidden="0" w:uiPriority="68" w:unhideWhenUsed="0"/>
-    <w:lsdException w:name="Medium Grid 3 Accent 3" w:semiHidden="0" w:uiPriority="69" w:unhideWhenUsed="0"/>
-    <w:lsdException w:name="Dark List Accent 3" w:semiHidden="0" w:uiPriority="70" w:unhideWhenUsed="0"/>
-    <w:lsdException w:name="Colorful Shading Accent 3" w:semiHidden="0" w:uiPriority="71" w:unhideWhenUsed="0"/>
-    <w:lsdException w:name="Colorful List Accent 3" w:semiHidden="0" w:uiPriority="72" w:unhideWhenUsed="0"/>
-    <w:lsdException w:name="Colorful Grid Accent 3" w:semiHidden="0" w:uiPriority="73" w:unhideWhenUsed="0"/>
-    <w:lsdException w:name="Light Shading Accent 4" w:semiHidden="0" w:uiPriority="60" w:unhideWhenUsed="0"/>
-    <w:lsdException w:name="Light List Accent 4" w:semiHidden="0" w:uiPriority="61" w:unhideWhenUsed="0"/>
-    <w:lsdException w:name="Light Grid Accent 4" w:semiHidden="0" w:uiPriority="62" w:unhideWhenUsed="0"/>
-    <w:lsdException w:name="Medium Shading 1 Accent 4" w:semiHidden="0" w:uiPriority="63" w:unhideWhenUsed="0"/>
-    <w:lsdException w:name="Medium Shading 2 Accent 4" w:semiHidden="0" w:uiPriority="64" w:unhideWhenUsed="0"/>
-    <w:lsdException w:name="Medium List 1 Accent 4" w:semiHidden="0" w:uiPriority="65" w:unhideWhenUsed="0"/>
-    <w:lsdException w:name="Medium List 2 Accent 4" w:semiHidden="0" w:uiPriority="66" w:unhideWhenUsed="0"/>
-    <w:lsdException w:name="Medium Grid 1 Accent 4" w:semiHidden="0" w:uiPriority="67" w:unhideWhenUsed="0"/>
-    <w:lsdException w:name="Medium Grid 2 Accent 4" w:semiHidden="0" w:uiPriority="68" w:unhideWhenUsed="0"/>
-    <w:lsdException w:name="Medium Grid 3 Accent 4" w:semiHidden="0" w:uiPriority="69" w:unhideWhenUsed="0"/>
-    <w:lsdException w:name="Dark List Accent 4" w:semiHidden="0" w:uiPriority="70" w:unhideWhenUsed="0"/>
-    <w:lsdException w:name="Colorful Shading Accent 4" w:semiHidden="0" w:uiPriority="71" w:unhideWhenUsed="0"/>
-    <w:lsdException w:name="Colorful List Accent 4" w:semiHidden="0" w:uiPriority="72" w:unhideWhenUsed="0"/>
-    <w:lsdException w:name="Colorful Grid Accent 4" w:semiHidden="0" w:uiPriority="73" w:unhideWhenUsed="0"/>
-    <w:lsdException w:name="Light Shading Accent 5" w:semiHidden="0" w:uiPriority="60" w:unhideWhenUsed="0"/>
-    <w:lsdException w:name="Light List Accent 5" w:semiHidden="0" w:uiPriority="61" w:unhideWhenUsed="0"/>
-    <w:lsdException w:name="Light Grid Accent 5" w:semiHidden="0" w:uiPriority="62" w:unhideWhenUsed="0"/>
-    <w:lsdException w:name="Medium Shading 1 Accent 5" w:semiHidden="0" w:uiPriority="63" w:unhideWhenUsed="0"/>
-    <w:lsdException w:name="Medium Shading 2 Accent 5" w:semiHidden="0" w:uiPriority="64" w:unhideWhenUsed="0"/>
-    <w:lsdException w:name="Medium List 1 Accent 5" w:semiHidden="0" w:uiPriority="65" w:unhideWhenUsed="0"/>
-    <w:lsdException w:name="Medium List 2 Accent 5" w:semiHidden="0" w:uiPriority="66" w:unhideWhenUsed="0"/>
-    <w:lsdException w:name="Medium Grid 1 Accent 5" w:semiHidden="0" w:uiPriority="67" w:unhideWhenUsed="0"/>
-    <w:lsdException w:name="Medium Grid 2 Accent 5" w:semiHidden="0" w:uiPriority="68" w:unhideWhenUsed="0"/>
-    <w:lsdException w:name="Medium Grid 3 Accent 5" w:semiHidden="0" w:uiPriority="69" w:unhideWhenUsed="0"/>
-    <w:lsdException w:name="Dark List Accent 5" w:semiHidden="0" w:uiPriority="70" w:unhideWhenUsed="0"/>
-    <w:lsdException w:name="Colorful Shading Accent 5" w:semiHidden="0" w:uiPriority="71" w:unhideWhenUsed="0"/>
-    <w:lsdException w:name="Colorful List Accent 5" w:semiHidden="0" w:uiPriority="72" w:unhideWhenUsed="0"/>
-    <w:lsdException w:name="Colorful Grid Accent 5" w:semiHidden="0" w:uiPriority="73" w:unhideWhenUsed="0"/>
-    <w:lsdException w:name="Light Shading Accent 6" w:semiHidden="0" w:uiPriority="60" w:unhideWhenUsed="0"/>
-    <w:lsdException w:name="Light List Accent 6" w:semiHidden="0" w:uiPriority="61" w:unhideWhenUsed="0"/>
-    <w:lsdException w:name="Light Grid Accent 6" w:semiHidden="0" w:uiPriority="62" w:unhideWhenUsed="0"/>
-    <w:lsdException w:name="Medium Shading 1 Accent 6" w:semiHidden="0" w:uiPriority="63" w:unhideWhenUsed="0"/>
-    <w:lsdException w:name="Medium Shading 2 Accent 6" w:semiHidden="0" w:uiPriority="64" w:unhideWhenUsed="0"/>
-    <w:lsdException w:name="Medium List 1 Accent 6" w:semiHidden="0" w:uiPriority="65" w:unhideWhenUsed="0"/>
-    <w:lsdException w:name="Medium List 2 Accent 6" w:semiHidden="0" w:uiPriority="66" w:unhideWhenUsed="0"/>
-    <w:lsdException w:name="Medium Grid 1 Accent 6" w:semiHidden="0" w:uiPriority="67" w:unhideWhenUsed="0"/>
-    <w:lsdException w:name="Medium Grid 2 Accent 6" w:semiHidden="0" w:uiPriority="68" w:unhideWhenUsed="0"/>
-    <w:lsdException w:name="Medium Grid 3 Accent 6" w:semiHidden="0" w:uiPriority="69" w:unhideWhenUsed="0"/>
-    <w:lsdException w:name="Dark List Accent 6" w:semiHidden="0" w:uiPriority="70" w:unhideWhenUsed="0"/>
-    <w:lsdException w:name="Colorful Shading Accent 6" w:semiHidden="0" w:uiPriority="71" w:unhideWhenUsed="0"/>
-    <w:lsdException w:name="Colorful List Accent 6" w:semiHidden="0" w:uiPriority="72" w:unhideWhenUsed="0"/>
-    <w:lsdException w:name="Colorful Grid Accent 6" w:semiHidden="0" w:uiPriority="73" w:unhideWhenUsed="0"/>
-    <w:lsdException w:name="Subtle Emphasis" w:semiHidden="0" w:uiPriority="19" w:unhideWhenUsed="0" w:qFormat="1"/>
-    <w:lsdException w:name="Intense Emphasis" w:semiHidden="0" w:uiPriority="21" w:unhideWhenUsed="0" w:qFormat="1"/>
-    <w:lsdException w:name="Subtle Reference" w:semiHidden="0" w:uiPriority="31" w:unhideWhenUsed="0" w:qFormat="1"/>
-    <w:lsdException w:name="Intense Reference" w:semiHidden="0" w:uiPriority="32" w:unhideWhenUsed="0" w:qFormat="1"/>
-    <w:lsdException w:name="Book Title" w:semiHidden="0" w:uiPriority="33" w:unhideWhenUsed="0" w:qFormat="1"/>
-    <w:lsdException w:name="Bibliography" w:uiPriority="37"/>
-    <w:lsdException w:name="TOC Heading" w:uiPriority="39" w:qFormat="1"/>
-  </w:latentStyles>
-  <w:style w:type="paragraph" w:default="1" w:styleId="Normal">
-    <w:name w:val="Normal"/>
-    <w:qFormat/>
-  </w:style>
-  <w:style w:type="paragraph" w:styleId="Heading1">
-    <w:name w:val="heading 1"/>
-    <w:basedOn w:val="normal0"/>
-    <w:next w:val="normal0"/>
-    <w:pPr>
-      <w:keepNext/>
-      <w:keepLines/>
-      <w:spacing w:before="400" w:after="120"/>
-      <w:contextualSpacing/>
-      <w:outlineLvl w:val="0"/>
-    </w:pPr>
-    <w:rPr>
-      <w:sz w:val="40"/>
-      <w:szCs w:val="40"/>
-    </w:rPr>
-  </w:style>
-  <w:style w:type="paragraph" w:styleId="Heading2">
-    <w:name w:val="heading 2"/>
-    <w:basedOn w:val="normal0"/>
-    <w:next w:val="normal0"/>
-    <w:pPr>
-      <w:keepNext/>
-      <w:keepLines/>
-      <w:spacing w:before="360" w:after="120"/>
-      <w:contextualSpacing/>
-      <w:outlineLvl w:val="1"/>
-    </w:pPr>
-    <w:rPr>
-      <w:sz w:val="32"/>
-      <w:szCs w:val="32"/>
-    </w:rPr>
-  </w:style>
-  <w:style w:type="paragraph" w:styleId="Heading3">
-    <w:name w:val="heading 3"/>
-    <w:basedOn w:val="normal0"/>
-    <w:next w:val="normal0"/>
-    <w:pPr>
-      <w:keepNext/>
-      <w:keepLines/>
-      <w:spacing w:before="320" w:after="80"/>
-      <w:contextualSpacing/>
-      <w:outlineLvl w:val="2"/>
-    </w:pPr>
-    <w:rPr>
-      <w:color w:val="434343"/>
-      <w:sz w:val="28"/>
-      <w:szCs w:val="28"/>
-    </w:rPr>
-  </w:style>
-  <w:style w:type="paragraph" w:styleId="Heading4">
-    <w:name w:val="heading 4"/>
-    <w:basedOn w:val="normal0"/>
-    <w:next w:val="normal0"/>
-    <w:pPr>
-      <w:keepNext/>
-      <w:keepLines/>
-      <w:spacing w:before="280" w:after="80"/>
-      <w:contextualSpacing/>
-      <w:outlineLvl w:val="3"/>
-    </w:pPr>
-    <w:rPr>
-      <w:color w:val="666666"/>
-      <w:sz w:val="24"/>
-      <w:szCs w:val="24"/>
-    </w:rPr>
-  </w:style>
-  <w:style w:type="paragraph" w:styleId="Heading5">
-    <w:name w:val="heading 5"/>
-    <w:basedOn w:val="normal0"/>
-    <w:next w:val="normal0"/>
-    <w:pPr>
-      <w:keepNext/>
-      <w:keepLines/>
-      <w:spacing w:before="240" w:after="80"/>
-      <w:contextualSpacing/>
-      <w:outlineLvl w:val="4"/>
-    </w:pPr>
-    <w:rPr>
-      <w:color w:val="666666"/>
-    </w:rPr>
-  </w:style>
-  <w:style w:type="paragraph" w:styleId="Heading6">
-    <w:name w:val="heading 6"/>
-    <w:basedOn w:val="normal0"/>
-    <w:next w:val="normal0"/>
-    <w:pPr>
-      <w:keepNext/>
-      <w:keepLines/>
-      <w:spacing w:before="240" w:after="80"/>
-      <w:contextualSpacing/>
-      <w:outlineLvl w:val="5"/>
-    </w:pPr>
-    <w:rPr>
-      <w:i/>
-      <w:color w:val="666666"/>
-    </w:rPr>
-  </w:style>
-  <w:style w:type="character" w:default="1" w:styleId="DefaultParagraphFont">
-    <w:name w:val="Default Paragraph Font"/>
-    <w:uiPriority w:val="1"/>
-    <w:semiHidden/>
-    <w:unhideWhenUsed/>
-  </w:style>
-  <w:style w:type="table" w:default="1" w:styleId="TableNormal">
-    <w:name w:val="Normal Table"/>
-    <w:uiPriority w:val="99"/>
-    <w:semiHidden/>
-    <w:unhideWhenUsed/>
-    <w:tblPr>
-      <w:tblInd w:w="0" w:type="dxa"/>
-      <w:tblCellMar>
-        <w:top w:w="0" w:type="dxa"/>
-        <w:left w:w="108" w:type="dxa"/>
-        <w:bottom w:w="0" w:type="dxa"/>
-        <w:right w:w="108" w:type="dxa"/>
-      </w:tblCellMar>
-    </w:tblPr>
-  </w:style>
-  <w:style w:type="numbering" w:default="1" w:styleId="NoList">
-    <w:name w:val="No List"/>
-    <w:uiPriority w:val="99"/>
-    <w:semiHidden/>
-    <w:unhideWhenUsed/>
-  </w:style>
-  <w:style w:type="paragraph" w:customStyle="1" w:styleId="normal0">
-    <w:name w:val="normal"/>
-  </w:style>
-  <w:style w:type="paragraph" w:styleId="Title">
-    <w:name w:val="Title"/>
-    <w:basedOn w:val="normal0"/>
-    <w:next w:val="normal0"/>
-    <w:pPr>
-      <w:keepNext/>
-      <w:keepLines/>
-      <w:spacing w:after="60"/>
-      <w:contextualSpacing/>
-    </w:pPr>
-    <w:rPr>
-      <w:sz w:val="52"/>
-      <w:szCs w:val="52"/>
-    </w:rPr>
-  </w:style>
-  <w:style w:type="paragraph" w:styleId="Subtitle">
-    <w:name w:val="Subtitle"/>
-    <w:basedOn w:val="normal0"/>
-    <w:next w:val="normal0"/>
+    <w:basedOn w:val="Normal1"/>
+    <w:next w:val="Normal1"/>
     <w:pPr>
       <w:keepNext/>
       <w:keepLines/>
